--- a/doc/rules.docx
+++ b/doc/rules.docx
@@ -15,7 +15,7 @@
       <w:r>
         <w:t xml:space="preserve">Reference: </w:t>
       </w:r>
-      <w:hyperlink r:id="rId6" w:history="1">
+      <w:hyperlink r:id="rId8" w:history="1">
         <w:r>
           <w:rPr>
             <w:rStyle w:val="Hyperlink"/>
@@ -26,8 +26,6 @@
       <w:r>
         <w:t xml:space="preserve"> </w:t>
       </w:r>
-      <w:bookmarkStart w:id="0" w:name="_GoBack"/>
-      <w:bookmarkEnd w:id="0"/>
     </w:p>
     <w:tbl>
       <w:tblPr>
@@ -180,7 +178,7 @@
                           <pic:cNvPicPr/>
                         </pic:nvPicPr>
                         <pic:blipFill>
-                          <a:blip r:embed="rId7"/>
+                          <a:blip r:embed="rId9"/>
                           <a:stretch>
                             <a:fillRect/>
                           </a:stretch>
@@ -301,317 +299,6 @@
                   <wp:extent cx="3079750" cy="2077278"/>
                   <wp:effectExtent l="0" t="0" r="6350" b="0"/>
                   <wp:docPr id="13" name="Picture 13"/>
-                  <wp:cNvGraphicFramePr>
-                    <a:graphicFrameLocks xmlns:a="http://schemas.openxmlformats.org/drawingml/2006/main" noChangeAspect="1"/>
-                  </wp:cNvGraphicFramePr>
-                  <a:graphic xmlns:a="http://schemas.openxmlformats.org/drawingml/2006/main">
-                    <a:graphicData uri="http://schemas.openxmlformats.org/drawingml/2006/picture">
-                      <pic:pic xmlns:pic="http://schemas.openxmlformats.org/drawingml/2006/picture">
-                        <pic:nvPicPr>
-                          <pic:cNvPr id="1" name=""/>
-                          <pic:cNvPicPr/>
-                        </pic:nvPicPr>
-                        <pic:blipFill>
-                          <a:blip r:embed="rId8"/>
-                          <a:stretch>
-                            <a:fillRect/>
-                          </a:stretch>
-                        </pic:blipFill>
-                        <pic:spPr>
-                          <a:xfrm>
-                            <a:off x="0" y="0"/>
-                            <a:ext cx="3098720" cy="2090073"/>
-                          </a:xfrm>
-                          <a:prstGeom prst="rect">
-                            <a:avLst/>
-                          </a:prstGeom>
-                        </pic:spPr>
-                      </pic:pic>
-                    </a:graphicData>
-                  </a:graphic>
-                </wp:inline>
-              </w:drawing>
-            </w:r>
-          </w:p>
-        </w:tc>
-        <w:tc>
-          <w:tcPr>
-            <w:tcW w:w="3070" w:type="dxa"/>
-            <w:vAlign w:val="center"/>
-          </w:tcPr>
-          <w:p>
-            <w:pPr>
-              <w:widowControl/>
-              <w:numPr>
-                <w:ilvl w:val="0"/>
-                <w:numId w:val="4"/>
-              </w:numPr>
-              <w:shd w:val="clear" w:color="auto" w:fill="FFFFFF"/>
-              <w:spacing w:before="100" w:beforeAutospacing="1" w:after="100" w:afterAutospacing="1"/>
-              <w:ind w:left="0"/>
-              <w:jc w:val="left"/>
-              <w:cnfStyle w:val="000000000000" w:firstRow="0" w:lastRow="0" w:firstColumn="0" w:lastColumn="0" w:oddVBand="0" w:evenVBand="0" w:oddHBand="0" w:evenHBand="0" w:firstRowFirstColumn="0" w:firstRowLastColumn="0" w:lastRowFirstColumn="0" w:lastRowLastColumn="0"/>
-              <w:rPr>
-                <w:rFonts w:ascii="Roboto" w:eastAsia="Times New Roman" w:hAnsi="Roboto" w:cs="Times New Roman"/>
-                <w:color w:val="5F6368"/>
-                <w:sz w:val="21"/>
-                <w:szCs w:val="21"/>
-              </w:rPr>
-            </w:pPr>
-          </w:p>
-        </w:tc>
-      </w:tr>
-      <w:tr>
-        <w:trPr>
-          <w:trHeight w:val="307"/>
-          <w:jc w:val="center"/>
-        </w:trPr>
-        <w:tc>
-          <w:tcPr>
-            <w:cnfStyle w:val="001000000000" w:firstRow="0" w:lastRow="0" w:firstColumn="1" w:lastColumn="0" w:oddVBand="0" w:evenVBand="0" w:oddHBand="0" w:evenHBand="0" w:firstRowFirstColumn="0" w:firstRowLastColumn="0" w:lastRowFirstColumn="0" w:lastRowLastColumn="0"/>
-            <w:tcW w:w="999" w:type="dxa"/>
-            <w:vAlign w:val="center"/>
-          </w:tcPr>
-          <w:p>
-            <w:pPr>
-              <w:jc w:val="center"/>
-              <w:rPr>
-                <w:b w:val="0"/>
-              </w:rPr>
-            </w:pPr>
-            <w:r>
-              <w:rPr>
-                <w:b w:val="0"/>
-              </w:rPr>
-              <w:t>E3</w:t>
-            </w:r>
-          </w:p>
-        </w:tc>
-        <w:tc>
-          <w:tcPr>
-            <w:tcW w:w="1182" w:type="dxa"/>
-            <w:vAlign w:val="center"/>
-          </w:tcPr>
-          <w:p>
-            <w:pPr>
-              <w:jc w:val="center"/>
-              <w:cnfStyle w:val="000000000000" w:firstRow="0" w:lastRow="0" w:firstColumn="0" w:lastColumn="0" w:oddVBand="0" w:evenVBand="0" w:oddHBand="0" w:evenHBand="0" w:firstRowFirstColumn="0" w:firstRowLastColumn="0" w:lastRowFirstColumn="0" w:lastRowLastColumn="0"/>
-            </w:pPr>
-            <w:r>
-              <w:t>Resolution</w:t>
-            </w:r>
-          </w:p>
-        </w:tc>
-        <w:tc>
-          <w:tcPr>
-            <w:tcW w:w="5185" w:type="dxa"/>
-            <w:vAlign w:val="center"/>
-          </w:tcPr>
-          <w:p>
-            <w:pPr>
-              <w:jc w:val="center"/>
-              <w:cnfStyle w:val="000000000000" w:firstRow="0" w:lastRow="0" w:firstColumn="0" w:lastColumn="0" w:oddVBand="0" w:evenVBand="0" w:oddHBand="0" w:evenHBand="0" w:firstRowFirstColumn="0" w:firstRowLastColumn="0" w:lastRowFirstColumn="0" w:lastRowLastColumn="0"/>
-            </w:pPr>
-          </w:p>
-        </w:tc>
-        <w:tc>
-          <w:tcPr>
-            <w:tcW w:w="3070" w:type="dxa"/>
-            <w:vAlign w:val="center"/>
-          </w:tcPr>
-          <w:p>
-            <w:pPr>
-              <w:jc w:val="center"/>
-              <w:cnfStyle w:val="000000000000" w:firstRow="0" w:lastRow="0" w:firstColumn="0" w:lastColumn="0" w:oddVBand="0" w:evenVBand="0" w:oddHBand="0" w:evenHBand="0" w:firstRowFirstColumn="0" w:firstRowLastColumn="0" w:lastRowFirstColumn="0" w:lastRowLastColumn="0"/>
-            </w:pPr>
-            <w:r>
-              <w:rPr>
-                <w:rFonts w:ascii="Roboto" w:hAnsi="Roboto"/>
-                <w:color w:val="5F6368"/>
-                <w:shd w:val="clear" w:color="auto" w:fill="FFFFFF"/>
-              </w:rPr>
-              <w:t>Material has infinite resolution</w:t>
-            </w:r>
-          </w:p>
-        </w:tc>
-      </w:tr>
-      <w:tr>
-        <w:trPr>
-          <w:trHeight w:val="307"/>
-          <w:jc w:val="center"/>
-        </w:trPr>
-        <w:tc>
-          <w:tcPr>
-            <w:cnfStyle w:val="001000000000" w:firstRow="0" w:lastRow="0" w:firstColumn="1" w:lastColumn="0" w:oddVBand="0" w:evenVBand="0" w:oddHBand="0" w:evenHBand="0" w:firstRowFirstColumn="0" w:firstRowLastColumn="0" w:lastRowFirstColumn="0" w:lastRowLastColumn="0"/>
-            <w:tcW w:w="999" w:type="dxa"/>
-            <w:vAlign w:val="center"/>
-          </w:tcPr>
-          <w:p>
-            <w:pPr>
-              <w:jc w:val="center"/>
-              <w:rPr>
-                <w:b w:val="0"/>
-              </w:rPr>
-            </w:pPr>
-            <w:r>
-              <w:rPr>
-                <w:b w:val="0"/>
-              </w:rPr>
-              <w:t>E4</w:t>
-            </w:r>
-          </w:p>
-        </w:tc>
-        <w:tc>
-          <w:tcPr>
-            <w:tcW w:w="1182" w:type="dxa"/>
-            <w:vAlign w:val="center"/>
-          </w:tcPr>
-          <w:p>
-            <w:pPr>
-              <w:jc w:val="center"/>
-              <w:cnfStyle w:val="000000000000" w:firstRow="0" w:lastRow="0" w:firstColumn="0" w:lastColumn="0" w:oddVBand="0" w:evenVBand="0" w:oddHBand="0" w:evenHBand="0" w:firstRowFirstColumn="0" w:firstRowLastColumn="0" w:lastRowFirstColumn="0" w:lastRowLastColumn="0"/>
-            </w:pPr>
-            <w:r>
-              <w:t>Content</w:t>
-            </w:r>
-          </w:p>
-        </w:tc>
-        <w:tc>
-          <w:tcPr>
-            <w:tcW w:w="5185" w:type="dxa"/>
-            <w:vAlign w:val="center"/>
-          </w:tcPr>
-          <w:p>
-            <w:pPr>
-              <w:jc w:val="center"/>
-              <w:cnfStyle w:val="000000000000" w:firstRow="0" w:lastRow="0" w:firstColumn="0" w:lastColumn="0" w:oddVBand="0" w:evenVBand="0" w:oddHBand="0" w:evenHBand="0" w:firstRowFirstColumn="0" w:firstRowLastColumn="0" w:lastRowFirstColumn="0" w:lastRowLastColumn="0"/>
-            </w:pPr>
-            <w:r>
-              <w:rPr>
-                <w:noProof/>
-              </w:rPr>
-              <w:drawing>
-                <wp:inline distT="0" distB="0" distL="0" distR="0" wp14:anchorId="005626B0" wp14:editId="33ADEB32">
-                  <wp:extent cx="3538717" cy="2228850"/>
-                  <wp:effectExtent l="0" t="0" r="5080" b="0"/>
-                  <wp:docPr id="14" name="Picture 14"/>
-                  <wp:cNvGraphicFramePr>
-                    <a:graphicFrameLocks xmlns:a="http://schemas.openxmlformats.org/drawingml/2006/main" noChangeAspect="1"/>
-                  </wp:cNvGraphicFramePr>
-                  <a:graphic xmlns:a="http://schemas.openxmlformats.org/drawingml/2006/main">
-                    <a:graphicData uri="http://schemas.openxmlformats.org/drawingml/2006/picture">
-                      <pic:pic xmlns:pic="http://schemas.openxmlformats.org/drawingml/2006/picture">
-                        <pic:nvPicPr>
-                          <pic:cNvPr id="1" name=""/>
-                          <pic:cNvPicPr/>
-                        </pic:nvPicPr>
-                        <pic:blipFill>
-                          <a:blip r:embed="rId9"/>
-                          <a:stretch>
-                            <a:fillRect/>
-                          </a:stretch>
-                        </pic:blipFill>
-                        <pic:spPr>
-                          <a:xfrm>
-                            <a:off x="0" y="0"/>
-                            <a:ext cx="3550454" cy="2236242"/>
-                          </a:xfrm>
-                          <a:prstGeom prst="rect">
-                            <a:avLst/>
-                          </a:prstGeom>
-                        </pic:spPr>
-                      </pic:pic>
-                    </a:graphicData>
-                  </a:graphic>
-                </wp:inline>
-              </w:drawing>
-            </w:r>
-          </w:p>
-        </w:tc>
-        <w:tc>
-          <w:tcPr>
-            <w:tcW w:w="3070" w:type="dxa"/>
-            <w:vAlign w:val="center"/>
-          </w:tcPr>
-          <w:p>
-            <w:pPr>
-              <w:jc w:val="center"/>
-              <w:cnfStyle w:val="000000000000" w:firstRow="0" w:lastRow="0" w:firstColumn="0" w:lastColumn="0" w:oddVBand="0" w:evenVBand="0" w:oddHBand="0" w:evenHBand="0" w:firstRowFirstColumn="0" w:firstRowLastColumn="0" w:lastRowFirstColumn="0" w:lastRowLastColumn="0"/>
-            </w:pPr>
-            <w:r>
-              <w:rPr>
-                <w:rFonts w:ascii="Roboto" w:hAnsi="Roboto"/>
-                <w:color w:val="5F6368"/>
-                <w:sz w:val="21"/>
-                <w:szCs w:val="21"/>
-                <w:shd w:val="clear" w:color="auto" w:fill="FFFFFF"/>
-              </w:rPr>
-              <w:t xml:space="preserve">. </w:t>
-            </w:r>
-          </w:p>
-        </w:tc>
-      </w:tr>
-      <w:tr>
-        <w:trPr>
-          <w:trHeight w:val="319"/>
-          <w:jc w:val="center"/>
-        </w:trPr>
-        <w:tc>
-          <w:tcPr>
-            <w:cnfStyle w:val="001000000000" w:firstRow="0" w:lastRow="0" w:firstColumn="1" w:lastColumn="0" w:oddVBand="0" w:evenVBand="0" w:oddHBand="0" w:evenHBand="0" w:firstRowFirstColumn="0" w:firstRowLastColumn="0" w:lastRowFirstColumn="0" w:lastRowLastColumn="0"/>
-            <w:tcW w:w="999" w:type="dxa"/>
-            <w:vAlign w:val="center"/>
-          </w:tcPr>
-          <w:p>
-            <w:pPr>
-              <w:jc w:val="center"/>
-              <w:rPr>
-                <w:b w:val="0"/>
-              </w:rPr>
-            </w:pPr>
-            <w:r>
-              <w:rPr>
-                <w:b w:val="0"/>
-              </w:rPr>
-              <w:lastRenderedPageBreak/>
-              <w:t>E5</w:t>
-            </w:r>
-          </w:p>
-        </w:tc>
-        <w:tc>
-          <w:tcPr>
-            <w:tcW w:w="1182" w:type="dxa"/>
-            <w:vAlign w:val="center"/>
-          </w:tcPr>
-          <w:p>
-            <w:pPr>
-              <w:jc w:val="center"/>
-              <w:cnfStyle w:val="000000000000" w:firstRow="0" w:lastRow="0" w:firstColumn="0" w:lastColumn="0" w:oddVBand="0" w:evenVBand="0" w:oddHBand="0" w:evenHBand="0" w:firstRowFirstColumn="0" w:firstRowLastColumn="0" w:lastRowFirstColumn="0" w:lastRowLastColumn="0"/>
-            </w:pPr>
-            <w:r>
-              <w:t xml:space="preserve">Content </w:t>
-            </w:r>
-          </w:p>
-        </w:tc>
-        <w:tc>
-          <w:tcPr>
-            <w:tcW w:w="5185" w:type="dxa"/>
-            <w:vAlign w:val="center"/>
-          </w:tcPr>
-          <w:p>
-            <w:pPr>
-              <w:jc w:val="center"/>
-              <w:cnfStyle w:val="000000000000" w:firstRow="0" w:lastRow="0" w:firstColumn="0" w:lastColumn="0" w:oddVBand="0" w:evenVBand="0" w:oddHBand="0" w:evenHBand="0" w:firstRowFirstColumn="0" w:firstRowLastColumn="0" w:lastRowFirstColumn="0" w:lastRowLastColumn="0"/>
-            </w:pPr>
-            <w:r>
-              <w:rPr>
-                <w:noProof/>
-              </w:rPr>
-              <w:drawing>
-                <wp:inline distT="0" distB="0" distL="0" distR="0" wp14:anchorId="768350FD" wp14:editId="72720676">
-                  <wp:extent cx="3307235" cy="2038350"/>
-                  <wp:effectExtent l="0" t="0" r="7620" b="0"/>
-                  <wp:docPr id="16" name="Picture 16"/>
                   <wp:cNvGraphicFramePr>
                     <a:graphicFrameLocks xmlns:a="http://schemas.openxmlformats.org/drawingml/2006/main" noChangeAspect="1"/>
                   </wp:cNvGraphicFramePr>
@@ -631,7 +318,7 @@
                         <pic:spPr>
                           <a:xfrm>
                             <a:off x="0" y="0"/>
-                            <a:ext cx="3311972" cy="2041270"/>
+                            <a:ext cx="3098720" cy="2090073"/>
                           </a:xfrm>
                           <a:prstGeom prst="rect">
                             <a:avLst/>
@@ -652,8 +339,22 @@
           </w:tcPr>
           <w:p>
             <w:pPr>
-              <w:jc w:val="center"/>
-              <w:cnfStyle w:val="000000000000" w:firstRow="0" w:lastRow="0" w:firstColumn="0" w:lastColumn="0" w:oddVBand="0" w:evenVBand="0" w:oddHBand="0" w:evenHBand="0" w:firstRowFirstColumn="0" w:firstRowLastColumn="0" w:lastRowFirstColumn="0" w:lastRowLastColumn="0"/>
+              <w:widowControl/>
+              <w:numPr>
+                <w:ilvl w:val="0"/>
+                <w:numId w:val="4"/>
+              </w:numPr>
+              <w:shd w:val="clear" w:color="auto" w:fill="FFFFFF"/>
+              <w:spacing w:before="100" w:beforeAutospacing="1" w:after="100" w:afterAutospacing="1"/>
+              <w:ind w:left="0"/>
+              <w:jc w:val="left"/>
+              <w:cnfStyle w:val="000000000000" w:firstRow="0" w:lastRow="0" w:firstColumn="0" w:lastColumn="0" w:oddVBand="0" w:evenVBand="0" w:oddHBand="0" w:evenHBand="0" w:firstRowFirstColumn="0" w:firstRowLastColumn="0" w:lastRowFirstColumn="0" w:lastRowLastColumn="0"/>
+              <w:rPr>
+                <w:rFonts w:ascii="Roboto" w:eastAsia="Times New Roman" w:hAnsi="Roboto" w:cs="Times New Roman"/>
+                <w:color w:val="5F6368"/>
+                <w:sz w:val="21"/>
+                <w:szCs w:val="21"/>
+              </w:rPr>
             </w:pPr>
           </w:p>
         </w:tc>
@@ -680,7 +381,7 @@
               <w:rPr>
                 <w:b w:val="0"/>
               </w:rPr>
-              <w:t>E6</w:t>
+              <w:t>E3</w:t>
             </w:r>
           </w:p>
         </w:tc>
@@ -695,6 +396,80 @@
               <w:cnfStyle w:val="000000000000" w:firstRow="0" w:lastRow="0" w:firstColumn="0" w:lastColumn="0" w:oddVBand="0" w:evenVBand="0" w:oddHBand="0" w:evenHBand="0" w:firstRowFirstColumn="0" w:firstRowLastColumn="0" w:lastRowFirstColumn="0" w:lastRowLastColumn="0"/>
             </w:pPr>
             <w:r>
+              <w:t>Resolution</w:t>
+            </w:r>
+          </w:p>
+        </w:tc>
+        <w:tc>
+          <w:tcPr>
+            <w:tcW w:w="5185" w:type="dxa"/>
+            <w:vAlign w:val="center"/>
+          </w:tcPr>
+          <w:p>
+            <w:pPr>
+              <w:jc w:val="center"/>
+              <w:cnfStyle w:val="000000000000" w:firstRow="0" w:lastRow="0" w:firstColumn="0" w:lastColumn="0" w:oddVBand="0" w:evenVBand="0" w:oddHBand="0" w:evenHBand="0" w:firstRowFirstColumn="0" w:firstRowLastColumn="0" w:lastRowFirstColumn="0" w:lastRowLastColumn="0"/>
+            </w:pPr>
+          </w:p>
+        </w:tc>
+        <w:tc>
+          <w:tcPr>
+            <w:tcW w:w="3070" w:type="dxa"/>
+            <w:vAlign w:val="center"/>
+          </w:tcPr>
+          <w:p>
+            <w:pPr>
+              <w:jc w:val="center"/>
+              <w:cnfStyle w:val="000000000000" w:firstRow="0" w:lastRow="0" w:firstColumn="0" w:lastColumn="0" w:oddVBand="0" w:evenVBand="0" w:oddHBand="0" w:evenHBand="0" w:firstRowFirstColumn="0" w:firstRowLastColumn="0" w:lastRowFirstColumn="0" w:lastRowLastColumn="0"/>
+            </w:pPr>
+            <w:r>
+              <w:rPr>
+                <w:rFonts w:ascii="Roboto" w:hAnsi="Roboto"/>
+                <w:color w:val="5F6368"/>
+                <w:shd w:val="clear" w:color="auto" w:fill="FFFFFF"/>
+              </w:rPr>
+              <w:t>Material has infinite resolution</w:t>
+            </w:r>
+          </w:p>
+        </w:tc>
+      </w:tr>
+      <w:tr>
+        <w:trPr>
+          <w:trHeight w:val="307"/>
+          <w:jc w:val="center"/>
+        </w:trPr>
+        <w:tc>
+          <w:tcPr>
+            <w:cnfStyle w:val="001000000000" w:firstRow="0" w:lastRow="0" w:firstColumn="1" w:lastColumn="0" w:oddVBand="0" w:evenVBand="0" w:oddHBand="0" w:evenHBand="0" w:firstRowFirstColumn="0" w:firstRowLastColumn="0" w:lastRowFirstColumn="0" w:lastRowLastColumn="0"/>
+            <w:tcW w:w="999" w:type="dxa"/>
+            <w:vAlign w:val="center"/>
+          </w:tcPr>
+          <w:p>
+            <w:pPr>
+              <w:jc w:val="center"/>
+              <w:rPr>
+                <w:b w:val="0"/>
+              </w:rPr>
+            </w:pPr>
+            <w:r>
+              <w:rPr>
+                <w:b w:val="0"/>
+              </w:rPr>
+              <w:t>E4</w:t>
+            </w:r>
+          </w:p>
+        </w:tc>
+        <w:tc>
+          <w:tcPr>
+            <w:tcW w:w="1182" w:type="dxa"/>
+            <w:vAlign w:val="center"/>
+          </w:tcPr>
+          <w:p>
+            <w:pPr>
+              <w:jc w:val="center"/>
+              <w:cnfStyle w:val="000000000000" w:firstRow="0" w:lastRow="0" w:firstColumn="0" w:lastColumn="0" w:oddVBand="0" w:evenVBand="0" w:oddHBand="0" w:evenHBand="0" w:firstRowFirstColumn="0" w:firstRowLastColumn="0" w:lastRowFirstColumn="0" w:lastRowLastColumn="0"/>
+            </w:pPr>
+            <w:r>
               <w:t>Content</w:t>
             </w:r>
           </w:p>
@@ -714,10 +489,10 @@
                 <w:noProof/>
               </w:rPr>
               <w:drawing>
-                <wp:inline distT="0" distB="0" distL="0" distR="0" wp14:anchorId="045E2C28" wp14:editId="2F39C976">
-                  <wp:extent cx="3600450" cy="2178380"/>
-                  <wp:effectExtent l="0" t="0" r="0" b="0"/>
-                  <wp:docPr id="17" name="Picture 17"/>
+                <wp:inline distT="0" distB="0" distL="0" distR="0" wp14:anchorId="005626B0" wp14:editId="33ADEB32">
+                  <wp:extent cx="3538717" cy="2228850"/>
+                  <wp:effectExtent l="0" t="0" r="5080" b="0"/>
+                  <wp:docPr id="14" name="Picture 14"/>
                   <wp:cNvGraphicFramePr>
                     <a:graphicFrameLocks xmlns:a="http://schemas.openxmlformats.org/drawingml/2006/main" noChangeAspect="1"/>
                   </wp:cNvGraphicFramePr>
@@ -737,7 +512,7 @@
                         <pic:spPr>
                           <a:xfrm>
                             <a:off x="0" y="0"/>
-                            <a:ext cx="3609130" cy="2183632"/>
+                            <a:ext cx="3550454" cy="2236242"/>
                           </a:xfrm>
                           <a:prstGeom prst="rect">
                             <a:avLst/>
@@ -761,12 +536,22 @@
               <w:jc w:val="center"/>
               <w:cnfStyle w:val="000000000000" w:firstRow="0" w:lastRow="0" w:firstColumn="0" w:lastColumn="0" w:oddVBand="0" w:evenVBand="0" w:oddHBand="0" w:evenHBand="0" w:firstRowFirstColumn="0" w:firstRowLastColumn="0" w:lastRowFirstColumn="0" w:lastRowLastColumn="0"/>
             </w:pPr>
+            <w:r>
+              <w:rPr>
+                <w:rFonts w:ascii="Roboto" w:hAnsi="Roboto"/>
+                <w:color w:val="5F6368"/>
+                <w:sz w:val="21"/>
+                <w:szCs w:val="21"/>
+                <w:shd w:val="clear" w:color="auto" w:fill="FFFFFF"/>
+              </w:rPr>
+              <w:t xml:space="preserve">. </w:t>
+            </w:r>
           </w:p>
         </w:tc>
       </w:tr>
       <w:tr>
         <w:trPr>
-          <w:trHeight w:val="307"/>
+          <w:trHeight w:val="319"/>
           <w:jc w:val="center"/>
         </w:trPr>
         <w:tc>
@@ -786,7 +571,8 @@
               <w:rPr>
                 <w:b w:val="0"/>
               </w:rPr>
-              <w:t>E7</w:t>
+              <w:lastRenderedPageBreak/>
+              <w:t>E5</w:t>
             </w:r>
           </w:p>
         </w:tc>
@@ -801,7 +587,7 @@
               <w:cnfStyle w:val="000000000000" w:firstRow="0" w:lastRow="0" w:firstColumn="0" w:lastColumn="0" w:oddVBand="0" w:evenVBand="0" w:oddHBand="0" w:evenHBand="0" w:firstRowFirstColumn="0" w:firstRowLastColumn="0" w:lastRowFirstColumn="0" w:lastRowLastColumn="0"/>
             </w:pPr>
             <w:r>
-              <w:t>Physical Property</w:t>
+              <w:t xml:space="preserve">Content </w:t>
             </w:r>
           </w:p>
         </w:tc>
@@ -814,19 +600,16 @@
             <w:pPr>
               <w:jc w:val="center"/>
               <w:cnfStyle w:val="000000000000" w:firstRow="0" w:lastRow="0" w:firstColumn="0" w:lastColumn="0" w:oddVBand="0" w:evenVBand="0" w:oddHBand="0" w:evenHBand="0" w:firstRowFirstColumn="0" w:firstRowLastColumn="0" w:lastRowFirstColumn="0" w:lastRowLastColumn="0"/>
+            </w:pPr>
+            <w:r>
               <w:rPr>
                 <w:noProof/>
               </w:rPr>
-            </w:pPr>
-            <w:r>
-              <w:rPr>
-                <w:noProof/>
-              </w:rPr>
               <w:drawing>
-                <wp:inline distT="0" distB="0" distL="0" distR="0" wp14:anchorId="20A6B09F" wp14:editId="523F1F69">
-                  <wp:extent cx="2143365" cy="2565400"/>
-                  <wp:effectExtent l="0" t="0" r="9525" b="6350"/>
-                  <wp:docPr id="18" name="Picture 18"/>
+                <wp:inline distT="0" distB="0" distL="0" distR="0" wp14:anchorId="768350FD" wp14:editId="72720676">
+                  <wp:extent cx="3307235" cy="2038350"/>
+                  <wp:effectExtent l="0" t="0" r="7620" b="0"/>
+                  <wp:docPr id="16" name="Picture 16"/>
                   <wp:cNvGraphicFramePr>
                     <a:graphicFrameLocks xmlns:a="http://schemas.openxmlformats.org/drawingml/2006/main" noChangeAspect="1"/>
                   </wp:cNvGraphicFramePr>
@@ -846,7 +629,7 @@
                         <pic:spPr>
                           <a:xfrm>
                             <a:off x="0" y="0"/>
-                            <a:ext cx="2154207" cy="2578377"/>
+                            <a:ext cx="3311972" cy="2041270"/>
                           </a:xfrm>
                           <a:prstGeom prst="rect">
                             <a:avLst/>
@@ -895,8 +678,7 @@
               <w:rPr>
                 <w:b w:val="0"/>
               </w:rPr>
-              <w:lastRenderedPageBreak/>
-              <w:t>E8</w:t>
+              <w:t>E6</w:t>
             </w:r>
           </w:p>
         </w:tc>
@@ -911,7 +693,7 @@
               <w:cnfStyle w:val="000000000000" w:firstRow="0" w:lastRow="0" w:firstColumn="0" w:lastColumn="0" w:oddVBand="0" w:evenVBand="0" w:oddHBand="0" w:evenHBand="0" w:firstRowFirstColumn="0" w:firstRowLastColumn="0" w:lastRowFirstColumn="0" w:lastRowLastColumn="0"/>
             </w:pPr>
             <w:r>
-              <w:t>Physical Property</w:t>
+              <w:t>Content</w:t>
             </w:r>
           </w:p>
         </w:tc>
@@ -924,19 +706,16 @@
             <w:pPr>
               <w:jc w:val="center"/>
               <w:cnfStyle w:val="000000000000" w:firstRow="0" w:lastRow="0" w:firstColumn="0" w:lastColumn="0" w:oddVBand="0" w:evenVBand="0" w:oddHBand="0" w:evenHBand="0" w:firstRowFirstColumn="0" w:firstRowLastColumn="0" w:lastRowFirstColumn="0" w:lastRowLastColumn="0"/>
+            </w:pPr>
+            <w:r>
               <w:rPr>
                 <w:noProof/>
               </w:rPr>
-            </w:pPr>
-            <w:r>
-              <w:rPr>
-                <w:noProof/>
-              </w:rPr>
               <w:drawing>
-                <wp:inline distT="0" distB="0" distL="0" distR="0" wp14:anchorId="44241E96" wp14:editId="359FA48F">
-                  <wp:extent cx="2055429" cy="2667000"/>
-                  <wp:effectExtent l="0" t="0" r="2540" b="0"/>
-                  <wp:docPr id="19" name="Picture 19"/>
+                <wp:inline distT="0" distB="0" distL="0" distR="0" wp14:anchorId="045E2C28" wp14:editId="2F39C976">
+                  <wp:extent cx="3600450" cy="2178380"/>
+                  <wp:effectExtent l="0" t="0" r="0" b="0"/>
+                  <wp:docPr id="17" name="Picture 17"/>
                   <wp:cNvGraphicFramePr>
                     <a:graphicFrameLocks xmlns:a="http://schemas.openxmlformats.org/drawingml/2006/main" noChangeAspect="1"/>
                   </wp:cNvGraphicFramePr>
@@ -956,7 +735,7 @@
                         <pic:spPr>
                           <a:xfrm>
                             <a:off x="0" y="0"/>
-                            <a:ext cx="2062775" cy="2676532"/>
+                            <a:ext cx="3609130" cy="2183632"/>
                           </a:xfrm>
                           <a:prstGeom prst="rect">
                             <a:avLst/>
@@ -980,16 +759,6 @@
               <w:jc w:val="center"/>
               <w:cnfStyle w:val="000000000000" w:firstRow="0" w:lastRow="0" w:firstColumn="0" w:lastColumn="0" w:oddVBand="0" w:evenVBand="0" w:oddHBand="0" w:evenHBand="0" w:firstRowFirstColumn="0" w:firstRowLastColumn="0" w:lastRowFirstColumn="0" w:lastRowLastColumn="0"/>
             </w:pPr>
-            <w:r>
-              <w:rPr>
-                <w:rFonts w:ascii="Roboto" w:hAnsi="Roboto"/>
-                <w:color w:val="5F6368"/>
-                <w:sz w:val="21"/>
-                <w:szCs w:val="21"/>
-                <w:shd w:val="clear" w:color="auto" w:fill="FFFFFF"/>
-              </w:rPr>
-              <w:t>Material overlapping should generate shadow</w:t>
-            </w:r>
           </w:p>
         </w:tc>
       </w:tr>
@@ -1015,7 +784,7 @@
               <w:rPr>
                 <w:b w:val="0"/>
               </w:rPr>
-              <w:t>E9</w:t>
+              <w:t>E7</w:t>
             </w:r>
           </w:p>
         </w:tc>
@@ -1052,10 +821,10 @@
                 <w:noProof/>
               </w:rPr>
               <w:drawing>
-                <wp:inline distT="0" distB="0" distL="0" distR="0" wp14:anchorId="2320E15A" wp14:editId="62E7702D">
-                  <wp:extent cx="2495550" cy="3073172"/>
-                  <wp:effectExtent l="0" t="0" r="0" b="0"/>
-                  <wp:docPr id="20" name="Picture 20"/>
+                <wp:inline distT="0" distB="0" distL="0" distR="0" wp14:anchorId="20A6B09F" wp14:editId="523F1F69">
+                  <wp:extent cx="2143365" cy="2565400"/>
+                  <wp:effectExtent l="0" t="0" r="9525" b="6350"/>
+                  <wp:docPr id="18" name="Picture 18"/>
                   <wp:cNvGraphicFramePr>
                     <a:graphicFrameLocks xmlns:a="http://schemas.openxmlformats.org/drawingml/2006/main" noChangeAspect="1"/>
                   </wp:cNvGraphicFramePr>
@@ -1075,7 +844,7 @@
                         <pic:spPr>
                           <a:xfrm>
                             <a:off x="0" y="0"/>
-                            <a:ext cx="2502178" cy="3081334"/>
+                            <a:ext cx="2154207" cy="2578377"/>
                           </a:xfrm>
                           <a:prstGeom prst="rect">
                             <a:avLst/>
@@ -1096,61 +865,10 @@
           </w:tcPr>
           <w:p>
             <w:pPr>
-              <w:jc w:val="center"/>
-              <w:cnfStyle w:val="000000000000" w:firstRow="0" w:lastRow="0" w:firstColumn="0" w:lastColumn="0" w:oddVBand="0" w:evenVBand="0" w:oddHBand="0" w:evenHBand="0" w:firstRowFirstColumn="0" w:firstRowLastColumn="0" w:lastRowFirstColumn="0" w:lastRowLastColumn="0"/>
-              <w:rPr>
-                <w:rFonts w:ascii="Roboto" w:hAnsi="Roboto"/>
-                <w:color w:val="5F6368"/>
-                <w:sz w:val="21"/>
-                <w:szCs w:val="21"/>
-                <w:shd w:val="clear" w:color="auto" w:fill="FFFFFF"/>
-              </w:rPr>
-            </w:pPr>
-            <w:bookmarkStart w:id="1" w:name="OLE_LINK1"/>
-            <w:bookmarkStart w:id="2" w:name="OLE_LINK2"/>
-            <w:r>
-              <w:rPr>
-                <w:rFonts w:ascii="Roboto" w:hAnsi="Roboto"/>
-                <w:color w:val="5F6368"/>
-                <w:sz w:val="21"/>
-                <w:szCs w:val="21"/>
-                <w:shd w:val="clear" w:color="auto" w:fill="FFFFFF"/>
-              </w:rPr>
-              <w:t xml:space="preserve">Material </w:t>
-            </w:r>
-            <w:bookmarkEnd w:id="1"/>
-            <w:bookmarkEnd w:id="2"/>
-            <w:r>
-              <w:rPr>
-                <w:rFonts w:ascii="Roboto" w:hAnsi="Roboto"/>
-                <w:color w:val="5F6368"/>
-                <w:sz w:val="21"/>
-                <w:szCs w:val="21"/>
-                <w:shd w:val="clear" w:color="auto" w:fill="FFFFFF"/>
-              </w:rPr>
-              <w:t>enters and exits through changes in opacity, size, or position but not shape.</w:t>
-            </w:r>
-          </w:p>
-          <w:p>
-            <w:pPr>
-              <w:cnfStyle w:val="000000000000" w:firstRow="0" w:lastRow="0" w:firstColumn="0" w:lastColumn="0" w:oddVBand="0" w:evenVBand="0" w:oddHBand="0" w:evenHBand="0" w:firstRowFirstColumn="0" w:firstRowLastColumn="0" w:lastRowFirstColumn="0" w:lastRowLastColumn="0"/>
-            </w:pPr>
-          </w:p>
-          <w:p>
-            <w:pPr>
-              <w:jc w:val="center"/>
-              <w:cnfStyle w:val="000000000000" w:firstRow="0" w:lastRow="0" w:firstColumn="0" w:lastColumn="0" w:oddVBand="0" w:evenVBand="0" w:oddHBand="0" w:evenHBand="0" w:firstRowFirstColumn="0" w:firstRowLastColumn="0" w:lastRowFirstColumn="0" w:lastRowLastColumn="0"/>
-            </w:pPr>
-            <w:r>
-              <w:rPr>
-                <w:rFonts w:ascii="Roboto" w:hAnsi="Roboto"/>
-                <w:color w:val="5F6368"/>
-                <w:sz w:val="21"/>
-                <w:szCs w:val="21"/>
-                <w:shd w:val="clear" w:color="auto" w:fill="FFFFFF"/>
-              </w:rPr>
-              <w:t>Shape behavior should not like liquid or gel either.</w:t>
-            </w:r>
+              <w:cnfStyle w:val="000000000000" w:firstRow="0" w:lastRow="0" w:firstColumn="0" w:lastColumn="0" w:oddVBand="0" w:evenVBand="0" w:oddHBand="0" w:evenHBand="0" w:firstRowFirstColumn="0" w:firstRowLastColumn="0" w:lastRowFirstColumn="0" w:lastRowLastColumn="0"/>
+            </w:pPr>
+            <w:bookmarkStart w:id="0" w:name="_GoBack"/>
+            <w:bookmarkEnd w:id="0"/>
           </w:p>
         </w:tc>
       </w:tr>
@@ -1176,7 +894,8 @@
               <w:rPr>
                 <w:b w:val="0"/>
               </w:rPr>
-              <w:t>E10</w:t>
+              <w:lastRenderedPageBreak/>
+              <w:t>E8</w:t>
             </w:r>
           </w:p>
         </w:tc>
@@ -1213,10 +932,10 @@
                 <w:noProof/>
               </w:rPr>
               <w:drawing>
-                <wp:inline distT="0" distB="0" distL="0" distR="0" wp14:anchorId="19BD8C3B" wp14:editId="3F9B434C">
-                  <wp:extent cx="3478389" cy="2114550"/>
-                  <wp:effectExtent l="0" t="0" r="8255" b="0"/>
-                  <wp:docPr id="21" name="Picture 21"/>
+                <wp:inline distT="0" distB="0" distL="0" distR="0" wp14:anchorId="44241E96" wp14:editId="359FA48F">
+                  <wp:extent cx="2055429" cy="2667000"/>
+                  <wp:effectExtent l="0" t="0" r="2540" b="0"/>
+                  <wp:docPr id="19" name="Picture 19"/>
                   <wp:cNvGraphicFramePr>
                     <a:graphicFrameLocks xmlns:a="http://schemas.openxmlformats.org/drawingml/2006/main" noChangeAspect="1"/>
                   </wp:cNvGraphicFramePr>
@@ -1236,7 +955,7 @@
                         <pic:spPr>
                           <a:xfrm>
                             <a:off x="0" y="0"/>
-                            <a:ext cx="3488075" cy="2120438"/>
+                            <a:ext cx="2062775" cy="2676532"/>
                           </a:xfrm>
                           <a:prstGeom prst="rect">
                             <a:avLst/>
@@ -1264,9 +983,11 @@
               <w:rPr>
                 <w:rFonts w:ascii="Roboto" w:hAnsi="Roboto"/>
                 <w:color w:val="5F6368"/>
+                <w:sz w:val="21"/>
+                <w:szCs w:val="21"/>
                 <w:shd w:val="clear" w:color="auto" w:fill="FFFFFF"/>
               </w:rPr>
-              <w:t>Material surface cannot pass through another Material surface when changing elevation</w:t>
+              <w:t>Material overlapping should generate shadow</w:t>
             </w:r>
           </w:p>
         </w:tc>
@@ -1293,8 +1014,7 @@
               <w:rPr>
                 <w:b w:val="0"/>
               </w:rPr>
-              <w:lastRenderedPageBreak/>
-              <w:t>E11</w:t>
+              <w:t>E9</w:t>
             </w:r>
           </w:p>
         </w:tc>
@@ -1309,7 +1029,7 @@
               <w:cnfStyle w:val="000000000000" w:firstRow="0" w:lastRow="0" w:firstColumn="0" w:lastColumn="0" w:oddVBand="0" w:evenVBand="0" w:oddHBand="0" w:evenHBand="0" w:firstRowFirstColumn="0" w:firstRowLastColumn="0" w:lastRowFirstColumn="0" w:lastRowLastColumn="0"/>
             </w:pPr>
             <w:r>
-              <w:t>Material Transformation</w:t>
+              <w:t>Physical Property</w:t>
             </w:r>
           </w:p>
         </w:tc>
@@ -1331,10 +1051,10 @@
                 <w:noProof/>
               </w:rPr>
               <w:drawing>
-                <wp:inline distT="0" distB="0" distL="0" distR="0" wp14:anchorId="1B285891" wp14:editId="4644B6A9">
-                  <wp:extent cx="3745404" cy="2286000"/>
-                  <wp:effectExtent l="0" t="0" r="7620" b="0"/>
-                  <wp:docPr id="22" name="Picture 22"/>
+                <wp:inline distT="0" distB="0" distL="0" distR="0" wp14:anchorId="2320E15A" wp14:editId="62E7702D">
+                  <wp:extent cx="2495550" cy="3073172"/>
+                  <wp:effectExtent l="0" t="0" r="0" b="0"/>
+                  <wp:docPr id="20" name="Picture 20"/>
                   <wp:cNvGraphicFramePr>
                     <a:graphicFrameLocks xmlns:a="http://schemas.openxmlformats.org/drawingml/2006/main" noChangeAspect="1"/>
                   </wp:cNvGraphicFramePr>
@@ -1354,7 +1074,7 @@
                         <pic:spPr>
                           <a:xfrm>
                             <a:off x="0" y="0"/>
-                            <a:ext cx="3749213" cy="2288325"/>
+                            <a:ext cx="2502178" cy="3081334"/>
                           </a:xfrm>
                           <a:prstGeom prst="rect">
                             <a:avLst/>
@@ -1377,7 +1097,59 @@
             <w:pPr>
               <w:jc w:val="center"/>
               <w:cnfStyle w:val="000000000000" w:firstRow="0" w:lastRow="0" w:firstColumn="0" w:lastColumn="0" w:oddVBand="0" w:evenVBand="0" w:oddHBand="0" w:evenHBand="0" w:firstRowFirstColumn="0" w:firstRowLastColumn="0" w:lastRowFirstColumn="0" w:lastRowLastColumn="0"/>
-            </w:pPr>
+              <w:rPr>
+                <w:rFonts w:ascii="Roboto" w:hAnsi="Roboto"/>
+                <w:color w:val="5F6368"/>
+                <w:sz w:val="21"/>
+                <w:szCs w:val="21"/>
+                <w:shd w:val="clear" w:color="auto" w:fill="FFFFFF"/>
+              </w:rPr>
+            </w:pPr>
+            <w:bookmarkStart w:id="1" w:name="OLE_LINK1"/>
+            <w:bookmarkStart w:id="2" w:name="OLE_LINK2"/>
+            <w:r>
+              <w:rPr>
+                <w:rFonts w:ascii="Roboto" w:hAnsi="Roboto"/>
+                <w:color w:val="5F6368"/>
+                <w:sz w:val="21"/>
+                <w:szCs w:val="21"/>
+                <w:shd w:val="clear" w:color="auto" w:fill="FFFFFF"/>
+              </w:rPr>
+              <w:t xml:space="preserve">Material </w:t>
+            </w:r>
+            <w:bookmarkEnd w:id="1"/>
+            <w:bookmarkEnd w:id="2"/>
+            <w:r>
+              <w:rPr>
+                <w:rFonts w:ascii="Roboto" w:hAnsi="Roboto"/>
+                <w:color w:val="5F6368"/>
+                <w:sz w:val="21"/>
+                <w:szCs w:val="21"/>
+                <w:shd w:val="clear" w:color="auto" w:fill="FFFFFF"/>
+              </w:rPr>
+              <w:t>enters and exits through changes in opacity, size, or position but not shape.</w:t>
+            </w:r>
+          </w:p>
+          <w:p>
+            <w:pPr>
+              <w:cnfStyle w:val="000000000000" w:firstRow="0" w:lastRow="0" w:firstColumn="0" w:lastColumn="0" w:oddVBand="0" w:evenVBand="0" w:oddHBand="0" w:evenHBand="0" w:firstRowFirstColumn="0" w:firstRowLastColumn="0" w:lastRowFirstColumn="0" w:lastRowLastColumn="0"/>
+            </w:pPr>
+          </w:p>
+          <w:p>
+            <w:pPr>
+              <w:jc w:val="center"/>
+              <w:cnfStyle w:val="000000000000" w:firstRow="0" w:lastRow="0" w:firstColumn="0" w:lastColumn="0" w:oddVBand="0" w:evenVBand="0" w:oddHBand="0" w:evenHBand="0" w:firstRowFirstColumn="0" w:firstRowLastColumn="0" w:lastRowFirstColumn="0" w:lastRowLastColumn="0"/>
+            </w:pPr>
+            <w:r>
+              <w:rPr>
+                <w:rFonts w:ascii="Roboto" w:hAnsi="Roboto"/>
+                <w:color w:val="5F6368"/>
+                <w:sz w:val="21"/>
+                <w:szCs w:val="21"/>
+                <w:shd w:val="clear" w:color="auto" w:fill="FFFFFF"/>
+              </w:rPr>
+              <w:t>Shape behavior should not like liquid or gel either.</w:t>
+            </w:r>
           </w:p>
         </w:tc>
       </w:tr>
@@ -1403,7 +1175,7 @@
               <w:rPr>
                 <w:b w:val="0"/>
               </w:rPr>
-              <w:t>E12</w:t>
+              <w:t>E10</w:t>
             </w:r>
           </w:p>
         </w:tc>
@@ -1418,16 +1190,7 @@
               <w:cnfStyle w:val="000000000000" w:firstRow="0" w:lastRow="0" w:firstColumn="0" w:lastColumn="0" w:oddVBand="0" w:evenVBand="0" w:oddHBand="0" w:evenHBand="0" w:firstRowFirstColumn="0" w:firstRowLastColumn="0" w:lastRowFirstColumn="0" w:lastRowLastColumn="0"/>
             </w:pPr>
             <w:r>
-              <w:t>M</w:t>
-            </w:r>
-            <w:r>
-              <w:rPr>
-                <w:rFonts w:hint="eastAsia"/>
-              </w:rPr>
-              <w:t>ove</w:t>
-            </w:r>
-            <w:r>
-              <w:t>ment</w:t>
+              <w:t>Physical Property</w:t>
             </w:r>
           </w:p>
         </w:tc>
@@ -1449,10 +1212,10 @@
                 <w:noProof/>
               </w:rPr>
               <w:drawing>
-                <wp:inline distT="0" distB="0" distL="0" distR="0" wp14:anchorId="3957F94A" wp14:editId="1F1EAC21">
-                  <wp:extent cx="2602863" cy="2012950"/>
-                  <wp:effectExtent l="0" t="0" r="7620" b="6350"/>
-                  <wp:docPr id="2" name="Picture 2"/>
+                <wp:inline distT="0" distB="0" distL="0" distR="0" wp14:anchorId="19BD8C3B" wp14:editId="3F9B434C">
+                  <wp:extent cx="3478389" cy="2114550"/>
+                  <wp:effectExtent l="0" t="0" r="8255" b="0"/>
+                  <wp:docPr id="21" name="Picture 21"/>
                   <wp:cNvGraphicFramePr>
                     <a:graphicFrameLocks xmlns:a="http://schemas.openxmlformats.org/drawingml/2006/main" noChangeAspect="1"/>
                   </wp:cNvGraphicFramePr>
@@ -1472,7 +1235,7 @@
                         <pic:spPr>
                           <a:xfrm>
                             <a:off x="0" y="0"/>
-                            <a:ext cx="2612875" cy="2020693"/>
+                            <a:ext cx="3488075" cy="2120438"/>
                           </a:xfrm>
                           <a:prstGeom prst="rect">
                             <a:avLst/>
@@ -1485,15 +1248,6 @@
               </w:drawing>
             </w:r>
           </w:p>
-          <w:p>
-            <w:pPr>
-              <w:jc w:val="center"/>
-              <w:cnfStyle w:val="000000000000" w:firstRow="0" w:lastRow="0" w:firstColumn="0" w:lastColumn="0" w:oddVBand="0" w:evenVBand="0" w:oddHBand="0" w:evenHBand="0" w:firstRowFirstColumn="0" w:firstRowLastColumn="0" w:lastRowFirstColumn="0" w:lastRowLastColumn="0"/>
-              <w:rPr>
-                <w:noProof/>
-              </w:rPr>
-            </w:pPr>
-          </w:p>
         </w:tc>
         <w:tc>
           <w:tcPr>
@@ -1511,7 +1265,7 @@
                 <w:color w:val="5F6368"/>
                 <w:shd w:val="clear" w:color="auto" w:fill="FFFFFF"/>
               </w:rPr>
-              <w:t>Material motion along the z-axis is typically a result of user interaction</w:t>
+              <w:t>Material surface cannot pass through another Material surface when changing elevation</w:t>
             </w:r>
           </w:p>
         </w:tc>
@@ -1538,7 +1292,8 @@
               <w:rPr>
                 <w:b w:val="0"/>
               </w:rPr>
-              <w:t>E13</w:t>
+              <w:lastRenderedPageBreak/>
+              <w:t>E11</w:t>
             </w:r>
           </w:p>
         </w:tc>
@@ -1553,7 +1308,7 @@
               <w:cnfStyle w:val="000000000000" w:firstRow="0" w:lastRow="0" w:firstColumn="0" w:lastColumn="0" w:oddVBand="0" w:evenVBand="0" w:oddHBand="0" w:evenHBand="0" w:firstRowFirstColumn="0" w:firstRowLastColumn="0" w:lastRowFirstColumn="0" w:lastRowLastColumn="0"/>
             </w:pPr>
             <w:r>
-              <w:t>Attribute</w:t>
+              <w:t>Material Transformation</w:t>
             </w:r>
           </w:p>
         </w:tc>
@@ -1575,10 +1330,10 @@
                 <w:noProof/>
               </w:rPr>
               <w:drawing>
-                <wp:inline distT="0" distB="0" distL="0" distR="0" wp14:anchorId="71E8ABC6" wp14:editId="73683AB1">
-                  <wp:extent cx="3803650" cy="3809128"/>
-                  <wp:effectExtent l="0" t="0" r="6350" b="1270"/>
-                  <wp:docPr id="23" name="Picture 23"/>
+                <wp:inline distT="0" distB="0" distL="0" distR="0" wp14:anchorId="1B285891" wp14:editId="4644B6A9">
+                  <wp:extent cx="3745404" cy="2286000"/>
+                  <wp:effectExtent l="0" t="0" r="7620" b="0"/>
+                  <wp:docPr id="22" name="Picture 22"/>
                   <wp:cNvGraphicFramePr>
                     <a:graphicFrameLocks xmlns:a="http://schemas.openxmlformats.org/drawingml/2006/main" noChangeAspect="1"/>
                   </wp:cNvGraphicFramePr>
@@ -1598,7 +1353,7 @@
                         <pic:spPr>
                           <a:xfrm>
                             <a:off x="0" y="0"/>
-                            <a:ext cx="3807227" cy="3812710"/>
+                            <a:ext cx="3749213" cy="2288325"/>
                           </a:xfrm>
                           <a:prstGeom prst="rect">
                             <a:avLst/>
@@ -1611,6 +1366,75 @@
               </w:drawing>
             </w:r>
           </w:p>
+        </w:tc>
+        <w:tc>
+          <w:tcPr>
+            <w:tcW w:w="3070" w:type="dxa"/>
+            <w:vAlign w:val="center"/>
+          </w:tcPr>
+          <w:p>
+            <w:pPr>
+              <w:jc w:val="center"/>
+              <w:cnfStyle w:val="000000000000" w:firstRow="0" w:lastRow="0" w:firstColumn="0" w:lastColumn="0" w:oddVBand="0" w:evenVBand="0" w:oddHBand="0" w:evenHBand="0" w:firstRowFirstColumn="0" w:firstRowLastColumn="0" w:lastRowFirstColumn="0" w:lastRowLastColumn="0"/>
+            </w:pPr>
+          </w:p>
+        </w:tc>
+      </w:tr>
+      <w:tr>
+        <w:trPr>
+          <w:trHeight w:val="307"/>
+          <w:jc w:val="center"/>
+        </w:trPr>
+        <w:tc>
+          <w:tcPr>
+            <w:cnfStyle w:val="001000000000" w:firstRow="0" w:lastRow="0" w:firstColumn="1" w:lastColumn="0" w:oddVBand="0" w:evenVBand="0" w:oddHBand="0" w:evenHBand="0" w:firstRowFirstColumn="0" w:firstRowLastColumn="0" w:lastRowFirstColumn="0" w:lastRowLastColumn="0"/>
+            <w:tcW w:w="999" w:type="dxa"/>
+            <w:vAlign w:val="center"/>
+          </w:tcPr>
+          <w:p>
+            <w:pPr>
+              <w:jc w:val="center"/>
+              <w:rPr>
+                <w:b w:val="0"/>
+              </w:rPr>
+            </w:pPr>
+            <w:r>
+              <w:rPr>
+                <w:b w:val="0"/>
+              </w:rPr>
+              <w:t>E12</w:t>
+            </w:r>
+          </w:p>
+        </w:tc>
+        <w:tc>
+          <w:tcPr>
+            <w:tcW w:w="1182" w:type="dxa"/>
+            <w:vAlign w:val="center"/>
+          </w:tcPr>
+          <w:p>
+            <w:pPr>
+              <w:jc w:val="center"/>
+              <w:cnfStyle w:val="000000000000" w:firstRow="0" w:lastRow="0" w:firstColumn="0" w:lastColumn="0" w:oddVBand="0" w:evenVBand="0" w:oddHBand="0" w:evenHBand="0" w:firstRowFirstColumn="0" w:firstRowLastColumn="0" w:lastRowFirstColumn="0" w:lastRowLastColumn="0"/>
+            </w:pPr>
+            <w:r>
+              <w:t>M</w:t>
+            </w:r>
+            <w:r>
+              <w:rPr>
+                <w:rFonts w:hint="eastAsia"/>
+              </w:rPr>
+              <w:t>ove</w:t>
+            </w:r>
+            <w:r>
+              <w:t>ment</w:t>
+            </w:r>
+          </w:p>
+        </w:tc>
+        <w:tc>
+          <w:tcPr>
+            <w:tcW w:w="5185" w:type="dxa"/>
+            <w:vAlign w:val="center"/>
+          </w:tcPr>
           <w:p>
             <w:pPr>
               <w:jc w:val="center"/>
@@ -1624,10 +1448,10 @@
                 <w:noProof/>
               </w:rPr>
               <w:drawing>
-                <wp:inline distT="0" distB="0" distL="0" distR="0" wp14:anchorId="6059FF4B" wp14:editId="1E1389E5">
-                  <wp:extent cx="3835400" cy="551180"/>
-                  <wp:effectExtent l="0" t="0" r="0" b="1270"/>
-                  <wp:docPr id="24" name="Picture 24"/>
+                <wp:inline distT="0" distB="0" distL="0" distR="0" wp14:anchorId="3957F94A" wp14:editId="1F1EAC21">
+                  <wp:extent cx="2602863" cy="2012950"/>
+                  <wp:effectExtent l="0" t="0" r="7620" b="6350"/>
+                  <wp:docPr id="2" name="Picture 2"/>
                   <wp:cNvGraphicFramePr>
                     <a:graphicFrameLocks xmlns:a="http://schemas.openxmlformats.org/drawingml/2006/main" noChangeAspect="1"/>
                   </wp:cNvGraphicFramePr>
@@ -1647,6 +1471,181 @@
                         <pic:spPr>
                           <a:xfrm>
                             <a:off x="0" y="0"/>
+                            <a:ext cx="2612875" cy="2020693"/>
+                          </a:xfrm>
+                          <a:prstGeom prst="rect">
+                            <a:avLst/>
+                          </a:prstGeom>
+                        </pic:spPr>
+                      </pic:pic>
+                    </a:graphicData>
+                  </a:graphic>
+                </wp:inline>
+              </w:drawing>
+            </w:r>
+          </w:p>
+          <w:p>
+            <w:pPr>
+              <w:jc w:val="center"/>
+              <w:cnfStyle w:val="000000000000" w:firstRow="0" w:lastRow="0" w:firstColumn="0" w:lastColumn="0" w:oddVBand="0" w:evenVBand="0" w:oddHBand="0" w:evenHBand="0" w:firstRowFirstColumn="0" w:firstRowLastColumn="0" w:lastRowFirstColumn="0" w:lastRowLastColumn="0"/>
+              <w:rPr>
+                <w:noProof/>
+              </w:rPr>
+            </w:pPr>
+          </w:p>
+        </w:tc>
+        <w:tc>
+          <w:tcPr>
+            <w:tcW w:w="3070" w:type="dxa"/>
+            <w:vAlign w:val="center"/>
+          </w:tcPr>
+          <w:p>
+            <w:pPr>
+              <w:jc w:val="center"/>
+              <w:cnfStyle w:val="000000000000" w:firstRow="0" w:lastRow="0" w:firstColumn="0" w:lastColumn="0" w:oddVBand="0" w:evenVBand="0" w:oddHBand="0" w:evenHBand="0" w:firstRowFirstColumn="0" w:firstRowLastColumn="0" w:lastRowFirstColumn="0" w:lastRowLastColumn="0"/>
+            </w:pPr>
+            <w:r>
+              <w:rPr>
+                <w:rFonts w:ascii="Roboto" w:hAnsi="Roboto"/>
+                <w:color w:val="5F6368"/>
+                <w:shd w:val="clear" w:color="auto" w:fill="FFFFFF"/>
+              </w:rPr>
+              <w:t>Material motion along the z-axis is typically a result of user interaction</w:t>
+            </w:r>
+          </w:p>
+        </w:tc>
+      </w:tr>
+      <w:tr>
+        <w:trPr>
+          <w:trHeight w:val="307"/>
+          <w:jc w:val="center"/>
+        </w:trPr>
+        <w:tc>
+          <w:tcPr>
+            <w:cnfStyle w:val="001000000000" w:firstRow="0" w:lastRow="0" w:firstColumn="1" w:lastColumn="0" w:oddVBand="0" w:evenVBand="0" w:oddHBand="0" w:evenHBand="0" w:firstRowFirstColumn="0" w:firstRowLastColumn="0" w:lastRowFirstColumn="0" w:lastRowLastColumn="0"/>
+            <w:tcW w:w="999" w:type="dxa"/>
+            <w:vAlign w:val="center"/>
+          </w:tcPr>
+          <w:p>
+            <w:pPr>
+              <w:jc w:val="center"/>
+              <w:rPr>
+                <w:b w:val="0"/>
+              </w:rPr>
+            </w:pPr>
+            <w:r>
+              <w:rPr>
+                <w:b w:val="0"/>
+              </w:rPr>
+              <w:t>E13</w:t>
+            </w:r>
+          </w:p>
+        </w:tc>
+        <w:tc>
+          <w:tcPr>
+            <w:tcW w:w="1182" w:type="dxa"/>
+            <w:vAlign w:val="center"/>
+          </w:tcPr>
+          <w:p>
+            <w:pPr>
+              <w:jc w:val="center"/>
+              <w:cnfStyle w:val="000000000000" w:firstRow="0" w:lastRow="0" w:firstColumn="0" w:lastColumn="0" w:oddVBand="0" w:evenVBand="0" w:oddHBand="0" w:evenHBand="0" w:firstRowFirstColumn="0" w:firstRowLastColumn="0" w:lastRowFirstColumn="0" w:lastRowLastColumn="0"/>
+            </w:pPr>
+            <w:r>
+              <w:t>Attribute</w:t>
+            </w:r>
+          </w:p>
+        </w:tc>
+        <w:tc>
+          <w:tcPr>
+            <w:tcW w:w="5185" w:type="dxa"/>
+            <w:vAlign w:val="center"/>
+          </w:tcPr>
+          <w:p>
+            <w:pPr>
+              <w:jc w:val="center"/>
+              <w:cnfStyle w:val="000000000000" w:firstRow="0" w:lastRow="0" w:firstColumn="0" w:lastColumn="0" w:oddVBand="0" w:evenVBand="0" w:oddHBand="0" w:evenHBand="0" w:firstRowFirstColumn="0" w:firstRowLastColumn="0" w:lastRowFirstColumn="0" w:lastRowLastColumn="0"/>
+              <w:rPr>
+                <w:noProof/>
+              </w:rPr>
+            </w:pPr>
+            <w:r>
+              <w:rPr>
+                <w:noProof/>
+              </w:rPr>
+              <w:drawing>
+                <wp:inline distT="0" distB="0" distL="0" distR="0" wp14:anchorId="71E8ABC6" wp14:editId="73683AB1">
+                  <wp:extent cx="3803650" cy="3809128"/>
+                  <wp:effectExtent l="0" t="0" r="6350" b="1270"/>
+                  <wp:docPr id="23" name="Picture 23"/>
+                  <wp:cNvGraphicFramePr>
+                    <a:graphicFrameLocks xmlns:a="http://schemas.openxmlformats.org/drawingml/2006/main" noChangeAspect="1"/>
+                  </wp:cNvGraphicFramePr>
+                  <a:graphic xmlns:a="http://schemas.openxmlformats.org/drawingml/2006/main">
+                    <a:graphicData uri="http://schemas.openxmlformats.org/drawingml/2006/picture">
+                      <pic:pic xmlns:pic="http://schemas.openxmlformats.org/drawingml/2006/picture">
+                        <pic:nvPicPr>
+                          <pic:cNvPr id="1" name=""/>
+                          <pic:cNvPicPr/>
+                        </pic:nvPicPr>
+                        <pic:blipFill>
+                          <a:blip r:embed="rId20"/>
+                          <a:stretch>
+                            <a:fillRect/>
+                          </a:stretch>
+                        </pic:blipFill>
+                        <pic:spPr>
+                          <a:xfrm>
+                            <a:off x="0" y="0"/>
+                            <a:ext cx="3807227" cy="3812710"/>
+                          </a:xfrm>
+                          <a:prstGeom prst="rect">
+                            <a:avLst/>
+                          </a:prstGeom>
+                        </pic:spPr>
+                      </pic:pic>
+                    </a:graphicData>
+                  </a:graphic>
+                </wp:inline>
+              </w:drawing>
+            </w:r>
+          </w:p>
+          <w:p>
+            <w:pPr>
+              <w:jc w:val="center"/>
+              <w:cnfStyle w:val="000000000000" w:firstRow="0" w:lastRow="0" w:firstColumn="0" w:lastColumn="0" w:oddVBand="0" w:evenVBand="0" w:oddHBand="0" w:evenHBand="0" w:firstRowFirstColumn="0" w:firstRowLastColumn="0" w:lastRowFirstColumn="0" w:lastRowLastColumn="0"/>
+              <w:rPr>
+                <w:noProof/>
+              </w:rPr>
+            </w:pPr>
+            <w:r>
+              <w:rPr>
+                <w:noProof/>
+              </w:rPr>
+              <w:drawing>
+                <wp:inline distT="0" distB="0" distL="0" distR="0" wp14:anchorId="6059FF4B" wp14:editId="1E1389E5">
+                  <wp:extent cx="3835400" cy="551180"/>
+                  <wp:effectExtent l="0" t="0" r="0" b="1270"/>
+                  <wp:docPr id="24" name="Picture 24"/>
+                  <wp:cNvGraphicFramePr>
+                    <a:graphicFrameLocks xmlns:a="http://schemas.openxmlformats.org/drawingml/2006/main" noChangeAspect="1"/>
+                  </wp:cNvGraphicFramePr>
+                  <a:graphic xmlns:a="http://schemas.openxmlformats.org/drawingml/2006/main">
+                    <a:graphicData uri="http://schemas.openxmlformats.org/drawingml/2006/picture">
+                      <pic:pic xmlns:pic="http://schemas.openxmlformats.org/drawingml/2006/picture">
+                        <pic:nvPicPr>
+                          <pic:cNvPr id="1" name=""/>
+                          <pic:cNvPicPr/>
+                        </pic:nvPicPr>
+                        <pic:blipFill>
+                          <a:blip r:embed="rId21"/>
+                          <a:stretch>
+                            <a:fillRect/>
+                          </a:stretch>
+                        </pic:blipFill>
+                        <pic:spPr>
+                          <a:xfrm>
+                            <a:off x="0" y="0"/>
                             <a:ext cx="3872913" cy="556571"/>
                           </a:xfrm>
                           <a:prstGeom prst="rect">
@@ -1749,7 +1748,7 @@
                           <pic:cNvPicPr/>
                         </pic:nvPicPr>
                         <pic:blipFill>
-                          <a:blip r:embed="rId20"/>
+                          <a:blip r:embed="rId22"/>
                           <a:stretch>
                             <a:fillRect/>
                           </a:stretch>
@@ -1838,7 +1837,7 @@
       </w:r>
     </w:p>
     <w:p>
-      <w:hyperlink r:id="rId21" w:anchor="applying-the-type-scale" w:history="1">
+      <w:hyperlink r:id="rId23" w:anchor="applying-the-type-scale" w:history="1">
         <w:r>
           <w:rPr>
             <w:rStyle w:val="Hyperlink"/>
@@ -1849,7 +1848,7 @@
       <w:r>
         <w:t xml:space="preserve">  </w:t>
       </w:r>
-      <w:hyperlink r:id="rId22" w:anchor="readability" w:history="1">
+      <w:hyperlink r:id="rId24" w:anchor="readability" w:history="1">
         <w:r>
           <w:rPr>
             <w:rStyle w:val="Hyperlink"/>
@@ -2026,7 +2025,7 @@
                           <pic:cNvPicPr/>
                         </pic:nvPicPr>
                         <pic:blipFill>
-                          <a:blip r:embed="rId23"/>
+                          <a:blip r:embed="rId25"/>
                           <a:stretch>
                             <a:fillRect/>
                           </a:stretch>
@@ -2157,350 +2156,6 @@
                   <wp:extent cx="3651250" cy="1817534"/>
                   <wp:effectExtent l="0" t="0" r="6350" b="0"/>
                   <wp:docPr id="3" name="Picture 3"/>
-                  <wp:cNvGraphicFramePr>
-                    <a:graphicFrameLocks xmlns:a="http://schemas.openxmlformats.org/drawingml/2006/main" noChangeAspect="1"/>
-                  </wp:cNvGraphicFramePr>
-                  <a:graphic xmlns:a="http://schemas.openxmlformats.org/drawingml/2006/main">
-                    <a:graphicData uri="http://schemas.openxmlformats.org/drawingml/2006/picture">
-                      <pic:pic xmlns:pic="http://schemas.openxmlformats.org/drawingml/2006/picture">
-                        <pic:nvPicPr>
-                          <pic:cNvPr id="1" name=""/>
-                          <pic:cNvPicPr/>
-                        </pic:nvPicPr>
-                        <pic:blipFill>
-                          <a:blip r:embed="rId24"/>
-                          <a:stretch>
-                            <a:fillRect/>
-                          </a:stretch>
-                        </pic:blipFill>
-                        <pic:spPr>
-                          <a:xfrm>
-                            <a:off x="0" y="0"/>
-                            <a:ext cx="3690506" cy="1837075"/>
-                          </a:xfrm>
-                          <a:prstGeom prst="rect">
-                            <a:avLst/>
-                          </a:prstGeom>
-                        </pic:spPr>
-                      </pic:pic>
-                    </a:graphicData>
-                  </a:graphic>
-                </wp:inline>
-              </w:drawing>
-            </w:r>
-          </w:p>
-          <w:p>
-            <w:pPr>
-              <w:jc w:val="center"/>
-              <w:cnfStyle w:val="000000000000" w:firstRow="0" w:lastRow="0" w:firstColumn="0" w:lastColumn="0" w:oddVBand="0" w:evenVBand="0" w:oddHBand="0" w:evenHBand="0" w:firstRowFirstColumn="0" w:firstRowLastColumn="0" w:lastRowFirstColumn="0" w:lastRowLastColumn="0"/>
-              <w:rPr>
-                <w:rFonts w:ascii="Roboto" w:hAnsi="Roboto"/>
-                <w:color w:val="5F6368"/>
-                <w:sz w:val="21"/>
-                <w:szCs w:val="21"/>
-                <w:shd w:val="clear" w:color="auto" w:fill="FFFFFF"/>
-              </w:rPr>
-            </w:pPr>
-          </w:p>
-        </w:tc>
-        <w:tc>
-          <w:tcPr>
-            <w:tcW w:w="2309" w:type="dxa"/>
-            <w:vAlign w:val="center"/>
-          </w:tcPr>
-          <w:p>
-            <w:pPr>
-              <w:jc w:val="center"/>
-              <w:cnfStyle w:val="000000000000" w:firstRow="0" w:lastRow="0" w:firstColumn="0" w:lastColumn="0" w:oddVBand="0" w:evenVBand="0" w:oddHBand="0" w:evenHBand="0" w:firstRowFirstColumn="0" w:firstRowLastColumn="0" w:lastRowFirstColumn="0" w:lastRowLastColumn="0"/>
-            </w:pPr>
-            <w:r>
-              <w:rPr>
-                <w:rFonts w:ascii="Roboto" w:hAnsi="Roboto"/>
-                <w:color w:val="5F6368"/>
-                <w:sz w:val="21"/>
-                <w:szCs w:val="21"/>
-                <w:shd w:val="clear" w:color="auto" w:fill="FFFFFF"/>
-              </w:rPr>
-              <w:t>Don’t use expressive fonts for body text</w:t>
-            </w:r>
-          </w:p>
-        </w:tc>
-      </w:tr>
-      <w:tr>
-        <w:trPr>
-          <w:trHeight w:val="375"/>
-          <w:jc w:val="center"/>
-        </w:trPr>
-        <w:tc>
-          <w:tcPr>
-            <w:cnfStyle w:val="001000000000" w:firstRow="0" w:lastRow="0" w:firstColumn="1" w:lastColumn="0" w:oddVBand="0" w:evenVBand="0" w:oddHBand="0" w:evenHBand="0" w:firstRowFirstColumn="0" w:firstRowLastColumn="0" w:lastRowFirstColumn="0" w:lastRowLastColumn="0"/>
-            <w:tcW w:w="999" w:type="dxa"/>
-            <w:vAlign w:val="center"/>
-          </w:tcPr>
-          <w:p>
-            <w:pPr>
-              <w:jc w:val="center"/>
-              <w:rPr>
-                <w:b w:val="0"/>
-              </w:rPr>
-            </w:pPr>
-            <w:r>
-              <w:rPr>
-                <w:b w:val="0"/>
-              </w:rPr>
-              <w:t>T</w:t>
-            </w:r>
-            <w:r>
-              <w:rPr>
-                <w:b w:val="0"/>
-              </w:rPr>
-              <w:t>3</w:t>
-            </w:r>
-          </w:p>
-        </w:tc>
-        <w:tc>
-          <w:tcPr>
-            <w:tcW w:w="1317" w:type="dxa"/>
-            <w:vAlign w:val="center"/>
-          </w:tcPr>
-          <w:p>
-            <w:pPr>
-              <w:jc w:val="center"/>
-              <w:cnfStyle w:val="000000000000" w:firstRow="0" w:lastRow="0" w:firstColumn="0" w:lastColumn="0" w:oddVBand="0" w:evenVBand="0" w:oddHBand="0" w:evenHBand="0" w:firstRowFirstColumn="0" w:firstRowLastColumn="0" w:lastRowFirstColumn="0" w:lastRowLastColumn="0"/>
-            </w:pPr>
-            <w:r>
-              <w:t>Caption and overline</w:t>
-            </w:r>
-          </w:p>
-        </w:tc>
-        <w:tc>
-          <w:tcPr>
-            <w:tcW w:w="6034" w:type="dxa"/>
-            <w:vAlign w:val="center"/>
-          </w:tcPr>
-          <w:p>
-            <w:pPr>
-              <w:jc w:val="center"/>
-              <w:cnfStyle w:val="000000000000" w:firstRow="0" w:lastRow="0" w:firstColumn="0" w:lastColumn="0" w:oddVBand="0" w:evenVBand="0" w:oddHBand="0" w:evenHBand="0" w:firstRowFirstColumn="0" w:firstRowLastColumn="0" w:lastRowFirstColumn="0" w:lastRowLastColumn="0"/>
-            </w:pPr>
-            <w:r>
-              <w:rPr>
-                <w:noProof/>
-              </w:rPr>
-              <w:drawing>
-                <wp:inline distT="0" distB="0" distL="0" distR="0" wp14:anchorId="329314FB" wp14:editId="45BF2FD4">
-                  <wp:extent cx="3657600" cy="1806107"/>
-                  <wp:effectExtent l="0" t="0" r="0" b="3810"/>
-                  <wp:docPr id="4" name="Picture 4"/>
-                  <wp:cNvGraphicFramePr>
-                    <a:graphicFrameLocks xmlns:a="http://schemas.openxmlformats.org/drawingml/2006/main" noChangeAspect="1"/>
-                  </wp:cNvGraphicFramePr>
-                  <a:graphic xmlns:a="http://schemas.openxmlformats.org/drawingml/2006/main">
-                    <a:graphicData uri="http://schemas.openxmlformats.org/drawingml/2006/picture">
-                      <pic:pic xmlns:pic="http://schemas.openxmlformats.org/drawingml/2006/picture">
-                        <pic:nvPicPr>
-                          <pic:cNvPr id="1" name=""/>
-                          <pic:cNvPicPr/>
-                        </pic:nvPicPr>
-                        <pic:blipFill>
-                          <a:blip r:embed="rId25"/>
-                          <a:stretch>
-                            <a:fillRect/>
-                          </a:stretch>
-                        </pic:blipFill>
-                        <pic:spPr>
-                          <a:xfrm>
-                            <a:off x="0" y="0"/>
-                            <a:ext cx="3676194" cy="1815289"/>
-                          </a:xfrm>
-                          <a:prstGeom prst="rect">
-                            <a:avLst/>
-                          </a:prstGeom>
-                        </pic:spPr>
-                      </pic:pic>
-                    </a:graphicData>
-                  </a:graphic>
-                </wp:inline>
-              </w:drawing>
-            </w:r>
-          </w:p>
-          <w:p>
-            <w:pPr>
-              <w:jc w:val="center"/>
-              <w:cnfStyle w:val="000000000000" w:firstRow="0" w:lastRow="0" w:firstColumn="0" w:lastColumn="0" w:oddVBand="0" w:evenVBand="0" w:oddHBand="0" w:evenHBand="0" w:firstRowFirstColumn="0" w:firstRowLastColumn="0" w:lastRowFirstColumn="0" w:lastRowLastColumn="0"/>
-            </w:pPr>
-          </w:p>
-        </w:tc>
-        <w:tc>
-          <w:tcPr>
-            <w:tcW w:w="2309" w:type="dxa"/>
-            <w:vAlign w:val="center"/>
-          </w:tcPr>
-          <w:p>
-            <w:pPr>
-              <w:jc w:val="center"/>
-              <w:cnfStyle w:val="000000000000" w:firstRow="0" w:lastRow="0" w:firstColumn="0" w:lastColumn="0" w:oddVBand="0" w:evenVBand="0" w:oddHBand="0" w:evenHBand="0" w:firstRowFirstColumn="0" w:firstRowLastColumn="0" w:lastRowFirstColumn="0" w:lastRowLastColumn="0"/>
-            </w:pPr>
-            <w:r>
-              <w:rPr>
-                <w:rFonts w:ascii="Roboto" w:hAnsi="Roboto"/>
-                <w:color w:val="5F6368"/>
-                <w:sz w:val="21"/>
-                <w:szCs w:val="21"/>
-                <w:shd w:val="clear" w:color="auto" w:fill="FFFFFF"/>
-              </w:rPr>
-              <w:t>Don’t use expressive fonts for an overline</w:t>
-            </w:r>
-          </w:p>
-        </w:tc>
-      </w:tr>
-      <w:tr>
-        <w:trPr>
-          <w:trHeight w:val="375"/>
-          <w:jc w:val="center"/>
-        </w:trPr>
-        <w:tc>
-          <w:tcPr>
-            <w:cnfStyle w:val="001000000000" w:firstRow="0" w:lastRow="0" w:firstColumn="1" w:lastColumn="0" w:oddVBand="0" w:evenVBand="0" w:oddHBand="0" w:evenHBand="0" w:firstRowFirstColumn="0" w:firstRowLastColumn="0" w:lastRowFirstColumn="0" w:lastRowLastColumn="0"/>
-            <w:tcW w:w="999" w:type="dxa"/>
-            <w:vAlign w:val="center"/>
-          </w:tcPr>
-          <w:p>
-            <w:pPr>
-              <w:jc w:val="center"/>
-              <w:rPr>
-                <w:b w:val="0"/>
-              </w:rPr>
-            </w:pPr>
-            <w:r>
-              <w:rPr>
-                <w:b w:val="0"/>
-              </w:rPr>
-              <w:t>T</w:t>
-            </w:r>
-            <w:r>
-              <w:rPr>
-                <w:b w:val="0"/>
-              </w:rPr>
-              <w:t>4</w:t>
-            </w:r>
-          </w:p>
-        </w:tc>
-        <w:tc>
-          <w:tcPr>
-            <w:tcW w:w="1317" w:type="dxa"/>
-            <w:vAlign w:val="center"/>
-          </w:tcPr>
-          <w:p>
-            <w:pPr>
-              <w:jc w:val="center"/>
-              <w:cnfStyle w:val="000000000000" w:firstRow="0" w:lastRow="0" w:firstColumn="0" w:lastColumn="0" w:oddVBand="0" w:evenVBand="0" w:oddHBand="0" w:evenHBand="0" w:firstRowFirstColumn="0" w:firstRowLastColumn="0" w:lastRowFirstColumn="0" w:lastRowLastColumn="0"/>
-            </w:pPr>
-            <w:r>
-              <w:t>Caption and overline</w:t>
-            </w:r>
-          </w:p>
-        </w:tc>
-        <w:tc>
-          <w:tcPr>
-            <w:tcW w:w="6034" w:type="dxa"/>
-            <w:vAlign w:val="center"/>
-          </w:tcPr>
-          <w:p>
-            <w:pPr>
-              <w:jc w:val="center"/>
-              <w:cnfStyle w:val="000000000000" w:firstRow="0" w:lastRow="0" w:firstColumn="0" w:lastColumn="0" w:oddVBand="0" w:evenVBand="0" w:oddHBand="0" w:evenHBand="0" w:firstRowFirstColumn="0" w:firstRowLastColumn="0" w:lastRowFirstColumn="0" w:lastRowLastColumn="0"/>
-            </w:pPr>
-          </w:p>
-        </w:tc>
-        <w:tc>
-          <w:tcPr>
-            <w:tcW w:w="2309" w:type="dxa"/>
-            <w:vAlign w:val="center"/>
-          </w:tcPr>
-          <w:p>
-            <w:pPr>
-              <w:jc w:val="center"/>
-              <w:cnfStyle w:val="000000000000" w:firstRow="0" w:lastRow="0" w:firstColumn="0" w:lastColumn="0" w:oddVBand="0" w:evenVBand="0" w:oddHBand="0" w:evenHBand="0" w:firstRowFirstColumn="0" w:firstRowLastColumn="0" w:lastRowFirstColumn="0" w:lastRowLastColumn="0"/>
-            </w:pPr>
-            <w:r>
-              <w:rPr>
-                <w:rFonts w:ascii="Roboto" w:hAnsi="Roboto"/>
-                <w:color w:val="5F6368"/>
-                <w:shd w:val="clear" w:color="auto" w:fill="FFFFFF"/>
-              </w:rPr>
-              <w:t>Caption and overline text (text with a line above it) are the smallest font sizes</w:t>
-            </w:r>
-          </w:p>
-        </w:tc>
-      </w:tr>
-      <w:tr>
-        <w:trPr>
-          <w:trHeight w:val="391"/>
-          <w:jc w:val="center"/>
-        </w:trPr>
-        <w:tc>
-          <w:tcPr>
-            <w:cnfStyle w:val="001000000000" w:firstRow="0" w:lastRow="0" w:firstColumn="1" w:lastColumn="0" w:oddVBand="0" w:evenVBand="0" w:oddHBand="0" w:evenHBand="0" w:firstRowFirstColumn="0" w:firstRowLastColumn="0" w:lastRowFirstColumn="0" w:lastRowLastColumn="0"/>
-            <w:tcW w:w="999" w:type="dxa"/>
-            <w:vAlign w:val="center"/>
-          </w:tcPr>
-          <w:p>
-            <w:pPr>
-              <w:jc w:val="center"/>
-              <w:rPr>
-                <w:b w:val="0"/>
-              </w:rPr>
-            </w:pPr>
-            <w:r>
-              <w:rPr>
-                <w:b w:val="0"/>
-              </w:rPr>
-              <w:lastRenderedPageBreak/>
-              <w:t>T</w:t>
-            </w:r>
-            <w:r>
-              <w:rPr>
-                <w:b w:val="0"/>
-              </w:rPr>
-              <w:t>5</w:t>
-            </w:r>
-          </w:p>
-        </w:tc>
-        <w:tc>
-          <w:tcPr>
-            <w:tcW w:w="1317" w:type="dxa"/>
-            <w:vAlign w:val="center"/>
-          </w:tcPr>
-          <w:p>
-            <w:pPr>
-              <w:jc w:val="center"/>
-              <w:cnfStyle w:val="000000000000" w:firstRow="0" w:lastRow="0" w:firstColumn="0" w:lastColumn="0" w:oddVBand="0" w:evenVBand="0" w:oddHBand="0" w:evenHBand="0" w:firstRowFirstColumn="0" w:firstRowLastColumn="0" w:lastRowFirstColumn="0" w:lastRowLastColumn="0"/>
-            </w:pPr>
-            <w:r>
-              <w:t>Button</w:t>
-            </w:r>
-          </w:p>
-        </w:tc>
-        <w:tc>
-          <w:tcPr>
-            <w:tcW w:w="6034" w:type="dxa"/>
-            <w:vAlign w:val="center"/>
-          </w:tcPr>
-          <w:p>
-            <w:pPr>
-              <w:jc w:val="center"/>
-              <w:cnfStyle w:val="000000000000" w:firstRow="0" w:lastRow="0" w:firstColumn="0" w:lastColumn="0" w:oddVBand="0" w:evenVBand="0" w:oddHBand="0" w:evenHBand="0" w:firstRowFirstColumn="0" w:firstRowLastColumn="0" w:lastRowFirstColumn="0" w:lastRowLastColumn="0"/>
-            </w:pPr>
-            <w:r>
-              <w:rPr>
-                <w:noProof/>
-              </w:rPr>
-              <w:drawing>
-                <wp:inline distT="0" distB="0" distL="0" distR="0" wp14:anchorId="682FA5C7" wp14:editId="0A640337">
-                  <wp:extent cx="3479800" cy="1607278"/>
-                  <wp:effectExtent l="0" t="0" r="6350" b="0"/>
-                  <wp:docPr id="5" name="Picture 5"/>
                   <wp:cNvGraphicFramePr>
                     <a:graphicFrameLocks xmlns:a="http://schemas.openxmlformats.org/drawingml/2006/main" noChangeAspect="1"/>
                   </wp:cNvGraphicFramePr>
@@ -2520,7 +2175,7 @@
                         <pic:spPr>
                           <a:xfrm>
                             <a:off x="0" y="0"/>
-                            <a:ext cx="3579631" cy="1653389"/>
+                            <a:ext cx="3690506" cy="1837075"/>
                           </a:xfrm>
                           <a:prstGeom prst="rect">
                             <a:avLst/>
@@ -2537,20 +2192,6 @@
             <w:pPr>
               <w:jc w:val="center"/>
               <w:cnfStyle w:val="000000000000" w:firstRow="0" w:lastRow="0" w:firstColumn="0" w:lastColumn="0" w:oddVBand="0" w:evenVBand="0" w:oddHBand="0" w:evenHBand="0" w:firstRowFirstColumn="0" w:firstRowLastColumn="0" w:lastRowFirstColumn="0" w:lastRowLastColumn="0"/>
-            </w:pPr>
-          </w:p>
-        </w:tc>
-        <w:tc>
-          <w:tcPr>
-            <w:tcW w:w="2309" w:type="dxa"/>
-            <w:vAlign w:val="center"/>
-          </w:tcPr>
-          <w:p>
-            <w:pPr>
-              <w:jc w:val="center"/>
-              <w:cnfStyle w:val="000000000000" w:firstRow="0" w:lastRow="0" w:firstColumn="0" w:lastColumn="0" w:oddVBand="0" w:evenVBand="0" w:oddHBand="0" w:evenHBand="0" w:firstRowFirstColumn="0" w:firstRowLastColumn="0" w:lastRowFirstColumn="0" w:lastRowLastColumn="0"/>
-            </w:pPr>
-            <w:r>
               <w:rPr>
                 <w:rFonts w:ascii="Roboto" w:hAnsi="Roboto"/>
                 <w:color w:val="5F6368"/>
@@ -2558,14 +2199,35 @@
                 <w:szCs w:val="21"/>
                 <w:shd w:val="clear" w:color="auto" w:fill="FFFFFF"/>
               </w:rPr>
-              <w:t>Use caution when having button text appear distinct from non-interactive text, such as this upper lower, sans serif typeface on a button</w:t>
+            </w:pPr>
+          </w:p>
+        </w:tc>
+        <w:tc>
+          <w:tcPr>
+            <w:tcW w:w="2309" w:type="dxa"/>
+            <w:vAlign w:val="center"/>
+          </w:tcPr>
+          <w:p>
+            <w:pPr>
+              <w:jc w:val="center"/>
+              <w:cnfStyle w:val="000000000000" w:firstRow="0" w:lastRow="0" w:firstColumn="0" w:lastColumn="0" w:oddVBand="0" w:evenVBand="0" w:oddHBand="0" w:evenHBand="0" w:firstRowFirstColumn="0" w:firstRowLastColumn="0" w:lastRowFirstColumn="0" w:lastRowLastColumn="0"/>
+            </w:pPr>
+            <w:r>
+              <w:rPr>
+                <w:rFonts w:ascii="Roboto" w:hAnsi="Roboto"/>
+                <w:color w:val="5F6368"/>
+                <w:sz w:val="21"/>
+                <w:szCs w:val="21"/>
+                <w:shd w:val="clear" w:color="auto" w:fill="FFFFFF"/>
+              </w:rPr>
+              <w:t>Don’t use expressive fonts for body text</w:t>
             </w:r>
           </w:p>
         </w:tc>
       </w:tr>
       <w:tr>
         <w:trPr>
-          <w:trHeight w:val="391"/>
+          <w:trHeight w:val="375"/>
           <w:jc w:val="center"/>
         </w:trPr>
         <w:tc>
@@ -2591,7 +2253,7 @@
               <w:rPr>
                 <w:b w:val="0"/>
               </w:rPr>
-              <w:t>6</w:t>
+              <w:t>3</w:t>
             </w:r>
           </w:p>
         </w:tc>
@@ -2606,7 +2268,7 @@
               <w:cnfStyle w:val="000000000000" w:firstRow="0" w:lastRow="0" w:firstColumn="0" w:lastColumn="0" w:oddVBand="0" w:evenVBand="0" w:oddHBand="0" w:evenHBand="0" w:firstRowFirstColumn="0" w:firstRowLastColumn="0" w:lastRowFirstColumn="0" w:lastRowLastColumn="0"/>
             </w:pPr>
             <w:r>
-              <w:t>Button</w:t>
+              <w:t>Caption and overline</w:t>
             </w:r>
           </w:p>
         </w:tc>
@@ -2619,107 +2281,16 @@
             <w:pPr>
               <w:jc w:val="center"/>
               <w:cnfStyle w:val="000000000000" w:firstRow="0" w:lastRow="0" w:firstColumn="0" w:lastColumn="0" w:oddVBand="0" w:evenVBand="0" w:oddHBand="0" w:evenHBand="0" w:firstRowFirstColumn="0" w:firstRowLastColumn="0" w:lastRowFirstColumn="0" w:lastRowLastColumn="0"/>
+            </w:pPr>
+            <w:r>
               <w:rPr>
                 <w:noProof/>
               </w:rPr>
-            </w:pPr>
-          </w:p>
-        </w:tc>
-        <w:tc>
-          <w:tcPr>
-            <w:tcW w:w="2309" w:type="dxa"/>
-            <w:vAlign w:val="center"/>
-          </w:tcPr>
-          <w:p>
-            <w:pPr>
-              <w:jc w:val="center"/>
-              <w:cnfStyle w:val="000000000000" w:firstRow="0" w:lastRow="0" w:firstColumn="0" w:lastColumn="0" w:oddVBand="0" w:evenVBand="0" w:oddHBand="0" w:evenHBand="0" w:firstRowFirstColumn="0" w:firstRowLastColumn="0" w:lastRowFirstColumn="0" w:lastRowLastColumn="0"/>
-              <w:rPr>
-                <w:rFonts w:ascii="Roboto" w:hAnsi="Roboto"/>
-                <w:color w:val="5F6368"/>
-                <w:shd w:val="clear" w:color="auto" w:fill="FFFFFF"/>
-              </w:rPr>
-            </w:pPr>
-            <w:r>
-              <w:rPr>
-                <w:rFonts w:ascii="Roboto" w:hAnsi="Roboto"/>
-                <w:color w:val="5F6368"/>
-                <w:shd w:val="clear" w:color="auto" w:fill="FFFFFF"/>
-              </w:rPr>
-              <w:t>Button text is typically an all caps sans serif</w:t>
-            </w:r>
-          </w:p>
-        </w:tc>
-      </w:tr>
-      <w:tr>
-        <w:trPr>
-          <w:trHeight w:val="391"/>
-          <w:jc w:val="center"/>
-        </w:trPr>
-        <w:tc>
-          <w:tcPr>
-            <w:cnfStyle w:val="001000000000" w:firstRow="0" w:lastRow="0" w:firstColumn="1" w:lastColumn="0" w:oddVBand="0" w:evenVBand="0" w:oddHBand="0" w:evenHBand="0" w:firstRowFirstColumn="0" w:firstRowLastColumn="0" w:lastRowFirstColumn="0" w:lastRowLastColumn="0"/>
-            <w:tcW w:w="999" w:type="dxa"/>
-            <w:vAlign w:val="center"/>
-          </w:tcPr>
-          <w:p>
-            <w:pPr>
-              <w:jc w:val="center"/>
-              <w:rPr>
-                <w:b w:val="0"/>
-              </w:rPr>
-            </w:pPr>
-            <w:r>
-              <w:rPr>
-                <w:b w:val="0"/>
-              </w:rPr>
-              <w:t>T</w:t>
-            </w:r>
-            <w:r>
-              <w:rPr>
-                <w:b w:val="0"/>
-              </w:rPr>
-              <w:t>7</w:t>
-            </w:r>
-          </w:p>
-        </w:tc>
-        <w:tc>
-          <w:tcPr>
-            <w:tcW w:w="1317" w:type="dxa"/>
-            <w:vAlign w:val="center"/>
-          </w:tcPr>
-          <w:p>
-            <w:pPr>
-              <w:jc w:val="center"/>
-              <w:cnfStyle w:val="000000000000" w:firstRow="0" w:lastRow="0" w:firstColumn="0" w:lastColumn="0" w:oddVBand="0" w:evenVBand="0" w:oddHBand="0" w:evenHBand="0" w:firstRowFirstColumn="0" w:firstRowLastColumn="0" w:lastRowFirstColumn="0" w:lastRowLastColumn="0"/>
-            </w:pPr>
-            <w:r>
-              <w:t>Button</w:t>
-            </w:r>
-          </w:p>
-        </w:tc>
-        <w:tc>
-          <w:tcPr>
-            <w:tcW w:w="6034" w:type="dxa"/>
-            <w:vAlign w:val="center"/>
-          </w:tcPr>
-          <w:p>
-            <w:pPr>
-              <w:jc w:val="center"/>
-              <w:cnfStyle w:val="000000000000" w:firstRow="0" w:lastRow="0" w:firstColumn="0" w:lastColumn="0" w:oddVBand="0" w:evenVBand="0" w:oddHBand="0" w:evenHBand="0" w:firstRowFirstColumn="0" w:firstRowLastColumn="0" w:lastRowFirstColumn="0" w:lastRowLastColumn="0"/>
-              <w:rPr>
-                <w:noProof/>
-              </w:rPr>
-            </w:pPr>
-            <w:r>
-              <w:rPr>
-                <w:noProof/>
-              </w:rPr>
               <w:drawing>
-                <wp:inline distT="0" distB="0" distL="0" distR="0" wp14:anchorId="56EC27D9" wp14:editId="3D2944D7">
-                  <wp:extent cx="3498850" cy="712097"/>
-                  <wp:effectExtent l="0" t="0" r="6350" b="0"/>
-                  <wp:docPr id="6" name="Picture 6"/>
+                <wp:inline distT="0" distB="0" distL="0" distR="0" wp14:anchorId="329314FB" wp14:editId="45BF2FD4">
+                  <wp:extent cx="3657600" cy="1806107"/>
+                  <wp:effectExtent l="0" t="0" r="0" b="3810"/>
+                  <wp:docPr id="4" name="Picture 4"/>
                   <wp:cNvGraphicFramePr>
                     <a:graphicFrameLocks xmlns:a="http://schemas.openxmlformats.org/drawingml/2006/main" noChangeAspect="1"/>
                   </wp:cNvGraphicFramePr>
@@ -2739,7 +2310,7 @@
                         <pic:spPr>
                           <a:xfrm>
                             <a:off x="0" y="0"/>
-                            <a:ext cx="3543864" cy="721258"/>
+                            <a:ext cx="3676194" cy="1815289"/>
                           </a:xfrm>
                           <a:prstGeom prst="rect">
                             <a:avLst/>
@@ -2756,9 +2327,6 @@
             <w:pPr>
               <w:jc w:val="center"/>
               <w:cnfStyle w:val="000000000000" w:firstRow="0" w:lastRow="0" w:firstColumn="0" w:lastColumn="0" w:oddVBand="0" w:evenVBand="0" w:oddHBand="0" w:evenHBand="0" w:firstRowFirstColumn="0" w:firstRowLastColumn="0" w:lastRowFirstColumn="0" w:lastRowLastColumn="0"/>
-              <w:rPr>
-                <w:noProof/>
-              </w:rPr>
             </w:pPr>
           </w:p>
         </w:tc>
@@ -2771,11 +2339,6 @@
             <w:pPr>
               <w:jc w:val="center"/>
               <w:cnfStyle w:val="000000000000" w:firstRow="0" w:lastRow="0" w:firstColumn="0" w:lastColumn="0" w:oddVBand="0" w:evenVBand="0" w:oddHBand="0" w:evenHBand="0" w:firstRowFirstColumn="0" w:firstRowLastColumn="0" w:lastRowFirstColumn="0" w:lastRowLastColumn="0"/>
-              <w:rPr>
-                <w:rFonts w:ascii="Roboto" w:hAnsi="Roboto"/>
-                <w:color w:val="5F6368"/>
-                <w:shd w:val="clear" w:color="auto" w:fill="FFFFFF"/>
-              </w:rPr>
             </w:pPr>
             <w:r>
               <w:rPr>
@@ -2785,20 +2348,21 @@
                 <w:szCs w:val="21"/>
                 <w:shd w:val="clear" w:color="auto" w:fill="FFFFFF"/>
               </w:rPr>
-              <w:t>Don’t use a display style for button text</w:t>
+              <w:t>Don’t use expressive fonts for an overline</w:t>
             </w:r>
           </w:p>
         </w:tc>
       </w:tr>
       <w:tr>
         <w:trPr>
-          <w:trHeight w:val="318"/>
+          <w:trHeight w:val="375"/>
           <w:jc w:val="center"/>
         </w:trPr>
         <w:tc>
           <w:tcPr>
             <w:cnfStyle w:val="001000000000" w:firstRow="0" w:lastRow="0" w:firstColumn="1" w:lastColumn="0" w:oddVBand="0" w:evenVBand="0" w:oddHBand="0" w:evenHBand="0" w:firstRowFirstColumn="0" w:firstRowLastColumn="0" w:lastRowFirstColumn="0" w:lastRowLastColumn="0"/>
             <w:tcW w:w="999" w:type="dxa"/>
+            <w:vAlign w:val="center"/>
           </w:tcPr>
           <w:p>
             <w:pPr>
@@ -2817,36 +2381,114 @@
               <w:rPr>
                 <w:b w:val="0"/>
               </w:rPr>
-              <w:t>8</w:t>
+              <w:t>4</w:t>
             </w:r>
           </w:p>
         </w:tc>
         <w:tc>
           <w:tcPr>
             <w:tcW w:w="1317" w:type="dxa"/>
-          </w:tcPr>
-          <w:p>
-            <w:pPr>
-              <w:jc w:val="center"/>
-              <w:cnfStyle w:val="000000000000" w:firstRow="0" w:lastRow="0" w:firstColumn="0" w:lastColumn="0" w:oddVBand="0" w:evenVBand="0" w:oddHBand="0" w:evenHBand="0" w:firstRowFirstColumn="0" w:firstRowLastColumn="0" w:lastRowFirstColumn="0" w:lastRowLastColumn="0"/>
-            </w:pPr>
-            <w:r>
-              <w:t xml:space="preserve">Body Text </w:t>
-            </w:r>
-            <w:r>
-              <w:t xml:space="preserve">- </w:t>
-            </w:r>
-            <w:r>
-              <w:t>Line Length</w:t>
+            <w:vAlign w:val="center"/>
+          </w:tcPr>
+          <w:p>
+            <w:pPr>
+              <w:jc w:val="center"/>
+              <w:cnfStyle w:val="000000000000" w:firstRow="0" w:lastRow="0" w:firstColumn="0" w:lastColumn="0" w:oddVBand="0" w:evenVBand="0" w:oddHBand="0" w:evenHBand="0" w:firstRowFirstColumn="0" w:firstRowLastColumn="0" w:lastRowFirstColumn="0" w:lastRowLastColumn="0"/>
+            </w:pPr>
+            <w:r>
+              <w:t>Caption and overline</w:t>
             </w:r>
           </w:p>
         </w:tc>
         <w:tc>
           <w:tcPr>
             <w:tcW w:w="6034" w:type="dxa"/>
-          </w:tcPr>
-          <w:p>
-            <w:pPr>
+            <w:vAlign w:val="center"/>
+          </w:tcPr>
+          <w:p>
+            <w:pPr>
+              <w:jc w:val="center"/>
+              <w:cnfStyle w:val="000000000000" w:firstRow="0" w:lastRow="0" w:firstColumn="0" w:lastColumn="0" w:oddVBand="0" w:evenVBand="0" w:oddHBand="0" w:evenHBand="0" w:firstRowFirstColumn="0" w:firstRowLastColumn="0" w:lastRowFirstColumn="0" w:lastRowLastColumn="0"/>
+            </w:pPr>
+          </w:p>
+        </w:tc>
+        <w:tc>
+          <w:tcPr>
+            <w:tcW w:w="2309" w:type="dxa"/>
+            <w:vAlign w:val="center"/>
+          </w:tcPr>
+          <w:p>
+            <w:pPr>
+              <w:jc w:val="center"/>
+              <w:cnfStyle w:val="000000000000" w:firstRow="0" w:lastRow="0" w:firstColumn="0" w:lastColumn="0" w:oddVBand="0" w:evenVBand="0" w:oddHBand="0" w:evenHBand="0" w:firstRowFirstColumn="0" w:firstRowLastColumn="0" w:lastRowFirstColumn="0" w:lastRowLastColumn="0"/>
+            </w:pPr>
+            <w:r>
+              <w:rPr>
+                <w:rFonts w:ascii="Roboto" w:hAnsi="Roboto"/>
+                <w:color w:val="5F6368"/>
+                <w:shd w:val="clear" w:color="auto" w:fill="FFFFFF"/>
+              </w:rPr>
+              <w:t>Caption and overline text (text with a line above it) are the smallest font sizes</w:t>
+            </w:r>
+          </w:p>
+        </w:tc>
+      </w:tr>
+      <w:tr>
+        <w:trPr>
+          <w:trHeight w:val="391"/>
+          <w:jc w:val="center"/>
+        </w:trPr>
+        <w:tc>
+          <w:tcPr>
+            <w:cnfStyle w:val="001000000000" w:firstRow="0" w:lastRow="0" w:firstColumn="1" w:lastColumn="0" w:oddVBand="0" w:evenVBand="0" w:oddHBand="0" w:evenHBand="0" w:firstRowFirstColumn="0" w:firstRowLastColumn="0" w:lastRowFirstColumn="0" w:lastRowLastColumn="0"/>
+            <w:tcW w:w="999" w:type="dxa"/>
+            <w:vAlign w:val="center"/>
+          </w:tcPr>
+          <w:p>
+            <w:pPr>
+              <w:jc w:val="center"/>
+              <w:rPr>
+                <w:b w:val="0"/>
+              </w:rPr>
+            </w:pPr>
+            <w:r>
+              <w:rPr>
+                <w:b w:val="0"/>
+              </w:rPr>
+              <w:lastRenderedPageBreak/>
+              <w:t>T</w:t>
+            </w:r>
+            <w:r>
+              <w:rPr>
+                <w:b w:val="0"/>
+              </w:rPr>
+              <w:t>5</w:t>
+            </w:r>
+          </w:p>
+        </w:tc>
+        <w:tc>
+          <w:tcPr>
+            <w:tcW w:w="1317" w:type="dxa"/>
+            <w:vAlign w:val="center"/>
+          </w:tcPr>
+          <w:p>
+            <w:pPr>
+              <w:jc w:val="center"/>
+              <w:cnfStyle w:val="000000000000" w:firstRow="0" w:lastRow="0" w:firstColumn="0" w:lastColumn="0" w:oddVBand="0" w:evenVBand="0" w:oddHBand="0" w:evenHBand="0" w:firstRowFirstColumn="0" w:firstRowLastColumn="0" w:lastRowFirstColumn="0" w:lastRowLastColumn="0"/>
+            </w:pPr>
+            <w:r>
+              <w:t>Button</w:t>
+            </w:r>
+          </w:p>
+        </w:tc>
+        <w:tc>
+          <w:tcPr>
+            <w:tcW w:w="6034" w:type="dxa"/>
+            <w:vAlign w:val="center"/>
+          </w:tcPr>
+          <w:p>
+            <w:pPr>
+              <w:jc w:val="center"/>
               <w:cnfStyle w:val="000000000000" w:firstRow="0" w:lastRow="0" w:firstColumn="0" w:lastColumn="0" w:oddVBand="0" w:evenVBand="0" w:oddHBand="0" w:evenHBand="0" w:firstRowFirstColumn="0" w:firstRowLastColumn="0" w:lastRowFirstColumn="0" w:lastRowLastColumn="0"/>
             </w:pPr>
             <w:r>
@@ -2854,10 +2496,10 @@
                 <w:noProof/>
               </w:rPr>
               <w:drawing>
-                <wp:inline distT="0" distB="0" distL="0" distR="0" wp14:anchorId="16B93BDB" wp14:editId="15BA35E0">
-                  <wp:extent cx="3654425" cy="2025650"/>
-                  <wp:effectExtent l="0" t="0" r="3175" b="0"/>
-                  <wp:docPr id="7" name="Picture 7"/>
+                <wp:inline distT="0" distB="0" distL="0" distR="0" wp14:anchorId="682FA5C7" wp14:editId="0A640337">
+                  <wp:extent cx="3479800" cy="1607278"/>
+                  <wp:effectExtent l="0" t="0" r="6350" b="0"/>
+                  <wp:docPr id="5" name="Picture 5"/>
                   <wp:cNvGraphicFramePr>
                     <a:graphicFrameLocks xmlns:a="http://schemas.openxmlformats.org/drawingml/2006/main" noChangeAspect="1"/>
                   </wp:cNvGraphicFramePr>
@@ -2877,7 +2519,7 @@
                         <pic:spPr>
                           <a:xfrm>
                             <a:off x="0" y="0"/>
-                            <a:ext cx="3694526" cy="2047878"/>
+                            <a:ext cx="3579631" cy="1653389"/>
                           </a:xfrm>
                           <a:prstGeom prst="rect">
                             <a:avLst/>
@@ -2900,32 +2542,124 @@
         <w:tc>
           <w:tcPr>
             <w:tcW w:w="2309" w:type="dxa"/>
-          </w:tcPr>
-          <w:p>
-            <w:pPr>
-              <w:jc w:val="center"/>
-              <w:cnfStyle w:val="000000000000" w:firstRow="0" w:lastRow="0" w:firstColumn="0" w:lastColumn="0" w:oddVBand="0" w:evenVBand="0" w:oddHBand="0" w:evenHBand="0" w:firstRowFirstColumn="0" w:firstRowLastColumn="0" w:lastRowFirstColumn="0" w:lastRowLastColumn="0"/>
-            </w:pPr>
-            <w:r>
+            <w:vAlign w:val="center"/>
+          </w:tcPr>
+          <w:p>
+            <w:pPr>
+              <w:jc w:val="center"/>
+              <w:cnfStyle w:val="000000000000" w:firstRow="0" w:lastRow="0" w:firstColumn="0" w:lastColumn="0" w:oddVBand="0" w:evenVBand="0" w:oddHBand="0" w:evenHBand="0" w:firstRowFirstColumn="0" w:firstRowLastColumn="0" w:lastRowFirstColumn="0" w:lastRowLastColumn="0"/>
+            </w:pPr>
+            <w:r>
+              <w:rPr>
+                <w:rFonts w:ascii="Roboto" w:hAnsi="Roboto"/>
+                <w:color w:val="5F6368"/>
+                <w:sz w:val="21"/>
+                <w:szCs w:val="21"/>
+                <w:shd w:val="clear" w:color="auto" w:fill="FFFFFF"/>
+              </w:rPr>
+              <w:t>Use caution when having button text appear distinct from non-interactive text, such as this upper lower, sans serif typeface on a button</w:t>
+            </w:r>
+          </w:p>
+        </w:tc>
+      </w:tr>
+      <w:tr>
+        <w:trPr>
+          <w:trHeight w:val="391"/>
+          <w:jc w:val="center"/>
+        </w:trPr>
+        <w:tc>
+          <w:tcPr>
+            <w:cnfStyle w:val="001000000000" w:firstRow="0" w:lastRow="0" w:firstColumn="1" w:lastColumn="0" w:oddVBand="0" w:evenVBand="0" w:oddHBand="0" w:evenHBand="0" w:firstRowFirstColumn="0" w:firstRowLastColumn="0" w:lastRowFirstColumn="0" w:lastRowLastColumn="0"/>
+            <w:tcW w:w="999" w:type="dxa"/>
+            <w:vAlign w:val="center"/>
+          </w:tcPr>
+          <w:p>
+            <w:pPr>
+              <w:jc w:val="center"/>
+              <w:rPr>
+                <w:b w:val="0"/>
+              </w:rPr>
+            </w:pPr>
+            <w:r>
+              <w:rPr>
+                <w:b w:val="0"/>
+              </w:rPr>
+              <w:t>T</w:t>
+            </w:r>
+            <w:r>
+              <w:rPr>
+                <w:b w:val="0"/>
+              </w:rPr>
+              <w:t>6</w:t>
+            </w:r>
+          </w:p>
+        </w:tc>
+        <w:tc>
+          <w:tcPr>
+            <w:tcW w:w="1317" w:type="dxa"/>
+            <w:vAlign w:val="center"/>
+          </w:tcPr>
+          <w:p>
+            <w:pPr>
+              <w:jc w:val="center"/>
+              <w:cnfStyle w:val="000000000000" w:firstRow="0" w:lastRow="0" w:firstColumn="0" w:lastColumn="0" w:oddVBand="0" w:evenVBand="0" w:oddHBand="0" w:evenHBand="0" w:firstRowFirstColumn="0" w:firstRowLastColumn="0" w:lastRowFirstColumn="0" w:lastRowLastColumn="0"/>
+            </w:pPr>
+            <w:r>
+              <w:t>Button</w:t>
+            </w:r>
+          </w:p>
+        </w:tc>
+        <w:tc>
+          <w:tcPr>
+            <w:tcW w:w="6034" w:type="dxa"/>
+            <w:vAlign w:val="center"/>
+          </w:tcPr>
+          <w:p>
+            <w:pPr>
+              <w:jc w:val="center"/>
+              <w:cnfStyle w:val="000000000000" w:firstRow="0" w:lastRow="0" w:firstColumn="0" w:lastColumn="0" w:oddVBand="0" w:evenVBand="0" w:oddHBand="0" w:evenHBand="0" w:firstRowFirstColumn="0" w:firstRowLastColumn="0" w:lastRowFirstColumn="0" w:lastRowLastColumn="0"/>
+              <w:rPr>
+                <w:noProof/>
+              </w:rPr>
+            </w:pPr>
+          </w:p>
+        </w:tc>
+        <w:tc>
+          <w:tcPr>
+            <w:tcW w:w="2309" w:type="dxa"/>
+            <w:vAlign w:val="center"/>
+          </w:tcPr>
+          <w:p>
+            <w:pPr>
+              <w:jc w:val="center"/>
+              <w:cnfStyle w:val="000000000000" w:firstRow="0" w:lastRow="0" w:firstColumn="0" w:lastColumn="0" w:oddVBand="0" w:evenVBand="0" w:oddHBand="0" w:evenHBand="0" w:firstRowFirstColumn="0" w:firstRowLastColumn="0" w:lastRowFirstColumn="0" w:lastRowLastColumn="0"/>
               <w:rPr>
                 <w:rFonts w:ascii="Roboto" w:hAnsi="Roboto"/>
                 <w:color w:val="5F6368"/>
                 <w:shd w:val="clear" w:color="auto" w:fill="FFFFFF"/>
               </w:rPr>
-              <w:t>Line lengths for body text are usually between 40 to 60 characters</w:t>
+            </w:pPr>
+            <w:r>
+              <w:rPr>
+                <w:rFonts w:ascii="Roboto" w:hAnsi="Roboto"/>
+                <w:color w:val="5F6368"/>
+                <w:shd w:val="clear" w:color="auto" w:fill="FFFFFF"/>
+              </w:rPr>
+              <w:t>Button text is typically an all caps sans serif</w:t>
             </w:r>
           </w:p>
         </w:tc>
       </w:tr>
       <w:tr>
         <w:trPr>
-          <w:trHeight w:val="306"/>
+          <w:trHeight w:val="391"/>
           <w:jc w:val="center"/>
         </w:trPr>
         <w:tc>
           <w:tcPr>
             <w:cnfStyle w:val="001000000000" w:firstRow="0" w:lastRow="0" w:firstColumn="1" w:lastColumn="0" w:oddVBand="0" w:evenVBand="0" w:oddHBand="0" w:evenHBand="0" w:firstRowFirstColumn="0" w:firstRowLastColumn="0" w:lastRowFirstColumn="0" w:lastRowLastColumn="0"/>
             <w:tcW w:w="999" w:type="dxa"/>
+            <w:vAlign w:val="center"/>
           </w:tcPr>
           <w:p>
             <w:pPr>
@@ -2944,48 +2678,47 @@
               <w:rPr>
                 <w:b w:val="0"/>
               </w:rPr>
-              <w:t>9</w:t>
+              <w:t>7</w:t>
             </w:r>
           </w:p>
         </w:tc>
         <w:tc>
           <w:tcPr>
             <w:tcW w:w="1317" w:type="dxa"/>
-          </w:tcPr>
-          <w:p>
-            <w:pPr>
-              <w:jc w:val="center"/>
-              <w:cnfStyle w:val="000000000000" w:firstRow="0" w:lastRow="0" w:firstColumn="0" w:lastColumn="0" w:oddVBand="0" w:evenVBand="0" w:oddHBand="0" w:evenHBand="0" w:firstRowFirstColumn="0" w:firstRowLastColumn="0" w:lastRowFirstColumn="0" w:lastRowLastColumn="0"/>
-            </w:pPr>
-            <w:r>
-              <w:t xml:space="preserve">Body Text </w:t>
-            </w:r>
-            <w:r>
-              <w:t xml:space="preserve">- </w:t>
-            </w:r>
-            <w:r>
-              <w:t>Line Length</w:t>
+            <w:vAlign w:val="center"/>
+          </w:tcPr>
+          <w:p>
+            <w:pPr>
+              <w:jc w:val="center"/>
+              <w:cnfStyle w:val="000000000000" w:firstRow="0" w:lastRow="0" w:firstColumn="0" w:lastColumn="0" w:oddVBand="0" w:evenVBand="0" w:oddHBand="0" w:evenHBand="0" w:firstRowFirstColumn="0" w:firstRowLastColumn="0" w:lastRowFirstColumn="0" w:lastRowLastColumn="0"/>
+            </w:pPr>
+            <w:r>
+              <w:t>Button</w:t>
             </w:r>
           </w:p>
         </w:tc>
         <w:tc>
           <w:tcPr>
             <w:tcW w:w="6034" w:type="dxa"/>
-          </w:tcPr>
-          <w:p>
-            <w:pPr>
-              <w:jc w:val="center"/>
-              <w:cnfStyle w:val="000000000000" w:firstRow="0" w:lastRow="0" w:firstColumn="0" w:lastColumn="0" w:oddVBand="0" w:evenVBand="0" w:oddHBand="0" w:evenHBand="0" w:firstRowFirstColumn="0" w:firstRowLastColumn="0" w:lastRowFirstColumn="0" w:lastRowLastColumn="0"/>
-            </w:pPr>
-            <w:r>
+            <w:vAlign w:val="center"/>
+          </w:tcPr>
+          <w:p>
+            <w:pPr>
+              <w:jc w:val="center"/>
+              <w:cnfStyle w:val="000000000000" w:firstRow="0" w:lastRow="0" w:firstColumn="0" w:lastColumn="0" w:oddVBand="0" w:evenVBand="0" w:oddHBand="0" w:evenHBand="0" w:firstRowFirstColumn="0" w:firstRowLastColumn="0" w:lastRowFirstColumn="0" w:lastRowLastColumn="0"/>
               <w:rPr>
                 <w:noProof/>
               </w:rPr>
+            </w:pPr>
+            <w:r>
+              <w:rPr>
+                <w:noProof/>
+              </w:rPr>
               <w:drawing>
-                <wp:inline distT="0" distB="0" distL="0" distR="0" wp14:anchorId="6D4AE582" wp14:editId="4B0ECE94">
-                  <wp:extent cx="3604291" cy="1917700"/>
-                  <wp:effectExtent l="0" t="0" r="0" b="0"/>
-                  <wp:docPr id="8" name="Picture 8"/>
+                <wp:inline distT="0" distB="0" distL="0" distR="0" wp14:anchorId="56EC27D9" wp14:editId="3D2944D7">
+                  <wp:extent cx="3498850" cy="712097"/>
+                  <wp:effectExtent l="0" t="0" r="6350" b="0"/>
+                  <wp:docPr id="6" name="Picture 6"/>
                   <wp:cNvGraphicFramePr>
                     <a:graphicFrameLocks xmlns:a="http://schemas.openxmlformats.org/drawingml/2006/main" noChangeAspect="1"/>
                   </wp:cNvGraphicFramePr>
@@ -3005,7 +2738,7 @@
                         <pic:spPr>
                           <a:xfrm>
                             <a:off x="0" y="0"/>
-                            <a:ext cx="3604291" cy="1917700"/>
+                            <a:ext cx="3543864" cy="721258"/>
                           </a:xfrm>
                           <a:prstGeom prst="rect">
                             <a:avLst/>
@@ -3018,30 +2751,47 @@
               </w:drawing>
             </w:r>
           </w:p>
+          <w:p>
+            <w:pPr>
+              <w:jc w:val="center"/>
+              <w:cnfStyle w:val="000000000000" w:firstRow="0" w:lastRow="0" w:firstColumn="0" w:lastColumn="0" w:oddVBand="0" w:evenVBand="0" w:oddHBand="0" w:evenHBand="0" w:firstRowFirstColumn="0" w:firstRowLastColumn="0" w:lastRowFirstColumn="0" w:lastRowLastColumn="0"/>
+              <w:rPr>
+                <w:noProof/>
+              </w:rPr>
+            </w:pPr>
+          </w:p>
         </w:tc>
         <w:tc>
           <w:tcPr>
             <w:tcW w:w="2309" w:type="dxa"/>
-          </w:tcPr>
-          <w:p>
-            <w:pPr>
-              <w:jc w:val="center"/>
-              <w:cnfStyle w:val="000000000000" w:firstRow="0" w:lastRow="0" w:firstColumn="0" w:lastColumn="0" w:oddVBand="0" w:evenVBand="0" w:oddHBand="0" w:evenHBand="0" w:firstRowFirstColumn="0" w:firstRowLastColumn="0" w:lastRowFirstColumn="0" w:lastRowLastColumn="0"/>
-            </w:pPr>
-            <w:r>
+            <w:vAlign w:val="center"/>
+          </w:tcPr>
+          <w:p>
+            <w:pPr>
+              <w:jc w:val="center"/>
+              <w:cnfStyle w:val="000000000000" w:firstRow="0" w:lastRow="0" w:firstColumn="0" w:lastColumn="0" w:oddVBand="0" w:evenVBand="0" w:oddHBand="0" w:evenHBand="0" w:firstRowFirstColumn="0" w:firstRowLastColumn="0" w:lastRowFirstColumn="0" w:lastRowLastColumn="0"/>
               <w:rPr>
                 <w:rFonts w:ascii="Roboto" w:hAnsi="Roboto"/>
                 <w:color w:val="5F6368"/>
                 <w:shd w:val="clear" w:color="auto" w:fill="FFFFFF"/>
               </w:rPr>
-              <w:t>In areas with wider line lengths, such as desktop, longer lines that contain up to 120 characters will need an increased line height from 20sp to 24sp</w:t>
+            </w:pPr>
+            <w:r>
+              <w:rPr>
+                <w:rFonts w:ascii="Roboto" w:hAnsi="Roboto"/>
+                <w:color w:val="5F6368"/>
+                <w:sz w:val="21"/>
+                <w:szCs w:val="21"/>
+                <w:shd w:val="clear" w:color="auto" w:fill="FFFFFF"/>
+              </w:rPr>
+              <w:t>Don’t use a display style for button text</w:t>
             </w:r>
           </w:p>
         </w:tc>
       </w:tr>
       <w:tr>
         <w:trPr>
-          <w:trHeight w:val="306"/>
+          <w:trHeight w:val="318"/>
           <w:jc w:val="center"/>
         </w:trPr>
         <w:tc>
@@ -3066,7 +2816,7 @@
               <w:rPr>
                 <w:b w:val="0"/>
               </w:rPr>
-              <w:t>10</w:t>
+              <w:t>8</w:t>
             </w:r>
           </w:p>
         </w:tc>
@@ -3080,13 +2830,13 @@
               <w:cnfStyle w:val="000000000000" w:firstRow="0" w:lastRow="0" w:firstColumn="0" w:lastColumn="0" w:oddVBand="0" w:evenVBand="0" w:oddHBand="0" w:evenHBand="0" w:firstRowFirstColumn="0" w:firstRowLastColumn="0" w:lastRowFirstColumn="0" w:lastRowLastColumn="0"/>
             </w:pPr>
             <w:r>
-              <w:t>Body Text</w:t>
-            </w:r>
-            <w:r>
-              <w:t xml:space="preserve"> -</w:t>
-            </w:r>
-            <w:r>
-              <w:t xml:space="preserve"> Line Width</w:t>
+              <w:t xml:space="preserve">Body Text </w:t>
+            </w:r>
+            <w:r>
+              <w:t xml:space="preserve">- </w:t>
+            </w:r>
+            <w:r>
+              <w:t>Line Length</w:t>
             </w:r>
           </w:p>
         </w:tc>
@@ -3096,7 +2846,6 @@
           </w:tcPr>
           <w:p>
             <w:pPr>
-              <w:jc w:val="center"/>
               <w:cnfStyle w:val="000000000000" w:firstRow="0" w:lastRow="0" w:firstColumn="0" w:lastColumn="0" w:oddVBand="0" w:evenVBand="0" w:oddHBand="0" w:evenHBand="0" w:firstRowFirstColumn="0" w:firstRowLastColumn="0" w:lastRowFirstColumn="0" w:lastRowLastColumn="0"/>
             </w:pPr>
             <w:r>
@@ -3104,10 +2853,10 @@
                 <w:noProof/>
               </w:rPr>
               <w:drawing>
-                <wp:inline distT="0" distB="0" distL="0" distR="0" wp14:anchorId="7DAB8D0C" wp14:editId="394F0F3A">
-                  <wp:extent cx="3624580" cy="1172210"/>
-                  <wp:effectExtent l="0" t="0" r="0" b="8890"/>
-                  <wp:docPr id="9" name="Picture 9"/>
+                <wp:inline distT="0" distB="0" distL="0" distR="0" wp14:anchorId="16B93BDB" wp14:editId="15BA35E0">
+                  <wp:extent cx="3654425" cy="2025650"/>
+                  <wp:effectExtent l="0" t="0" r="3175" b="0"/>
+                  <wp:docPr id="7" name="Picture 7"/>
                   <wp:cNvGraphicFramePr>
                     <a:graphicFrameLocks xmlns:a="http://schemas.openxmlformats.org/drawingml/2006/main" noChangeAspect="1"/>
                   </wp:cNvGraphicFramePr>
@@ -3127,7 +2876,7 @@
                         <pic:spPr>
                           <a:xfrm>
                             <a:off x="0" y="0"/>
-                            <a:ext cx="3624580" cy="1172210"/>
+                            <a:ext cx="3694526" cy="2047878"/>
                           </a:xfrm>
                           <a:prstGeom prst="rect">
                             <a:avLst/>
@@ -3153,76 +2902,17 @@
           </w:tcPr>
           <w:p>
             <w:pPr>
-              <w:widowControl/>
-              <w:numPr>
-                <w:ilvl w:val="0"/>
-                <w:numId w:val="1"/>
-              </w:numPr>
-              <w:shd w:val="clear" w:color="auto" w:fill="FFFFFF"/>
-              <w:spacing w:before="100" w:beforeAutospacing="1" w:after="100" w:afterAutospacing="1"/>
-              <w:ind w:left="0"/>
-              <w:jc w:val="left"/>
-              <w:cnfStyle w:val="000000000000" w:firstRow="0" w:lastRow="0" w:firstColumn="0" w:lastColumn="0" w:oddVBand="0" w:evenVBand="0" w:oddHBand="0" w:evenHBand="0" w:firstRowFirstColumn="0" w:firstRowLastColumn="0" w:lastRowFirstColumn="0" w:lastRowLastColumn="0"/>
-              <w:rPr>
-                <w:rFonts w:ascii="Roboto" w:eastAsia="Times New Roman" w:hAnsi="Roboto" w:cs="Times New Roman"/>
+              <w:jc w:val="center"/>
+              <w:cnfStyle w:val="000000000000" w:firstRow="0" w:lastRow="0" w:firstColumn="0" w:lastColumn="0" w:oddVBand="0" w:evenVBand="0" w:oddHBand="0" w:evenHBand="0" w:firstRowFirstColumn="0" w:firstRowLastColumn="0" w:lastRowFirstColumn="0" w:lastRowLastColumn="0"/>
+            </w:pPr>
+            <w:r>
+              <w:rPr>
+                <w:rFonts w:ascii="Roboto" w:hAnsi="Roboto"/>
                 <w:color w:val="5F6368"/>
-                <w:sz w:val="21"/>
-                <w:szCs w:val="21"/>
-              </w:rPr>
-            </w:pPr>
-            <w:r>
-              <w:rPr>
-                <w:rFonts w:ascii="Roboto" w:eastAsia="Times New Roman" w:hAnsi="Roboto" w:cs="Times New Roman"/>
-                <w:color w:val="5F6368"/>
-                <w:sz w:val="21"/>
-                <w:szCs w:val="21"/>
-              </w:rPr>
-              <w:t>Type size 14, Line-height 20dp</w:t>
-            </w:r>
-            <w:r>
-              <w:rPr>
-                <w:rFonts w:ascii="Roboto" w:eastAsia="Times New Roman" w:hAnsi="Roboto" w:cs="Times New Roman"/>
-                <w:color w:val="5F6368"/>
-                <w:sz w:val="21"/>
-                <w:szCs w:val="21"/>
-              </w:rPr>
-              <w:t>;</w:t>
-            </w:r>
-          </w:p>
-          <w:p>
-            <w:pPr>
-              <w:widowControl/>
-              <w:numPr>
-                <w:ilvl w:val="0"/>
-                <w:numId w:val="1"/>
-              </w:numPr>
-              <w:shd w:val="clear" w:color="auto" w:fill="FFFFFF"/>
-              <w:spacing w:before="100" w:beforeAutospacing="1" w:after="100" w:afterAutospacing="1"/>
-              <w:ind w:left="0"/>
-              <w:jc w:val="left"/>
-              <w:cnfStyle w:val="000000000000" w:firstRow="0" w:lastRow="0" w:firstColumn="0" w:lastColumn="0" w:oddVBand="0" w:evenVBand="0" w:oddHBand="0" w:evenHBand="0" w:firstRowFirstColumn="0" w:firstRowLastColumn="0" w:lastRowFirstColumn="0" w:lastRowLastColumn="0"/>
-              <w:rPr>
-                <w:rFonts w:ascii="Roboto" w:eastAsia="Times New Roman" w:hAnsi="Roboto" w:cs="Times New Roman"/>
-                <w:color w:val="5F6368"/>
-                <w:sz w:val="21"/>
-                <w:szCs w:val="21"/>
-              </w:rPr>
-            </w:pPr>
-            <w:r>
-              <w:rPr>
-                <w:rFonts w:ascii="Roboto" w:eastAsia="Times New Roman" w:hAnsi="Roboto" w:cs="Times New Roman"/>
-                <w:color w:val="5F6368"/>
-                <w:sz w:val="21"/>
-                <w:szCs w:val="21"/>
-              </w:rPr>
-              <w:t>Type size 20, Line-height 28dp</w:t>
-            </w:r>
-          </w:p>
-          <w:p>
-            <w:pPr>
-              <w:jc w:val="center"/>
-              <w:cnfStyle w:val="000000000000" w:firstRow="0" w:lastRow="0" w:firstColumn="0" w:lastColumn="0" w:oddVBand="0" w:evenVBand="0" w:oddHBand="0" w:evenHBand="0" w:firstRowFirstColumn="0" w:firstRowLastColumn="0" w:lastRowFirstColumn="0" w:lastRowLastColumn="0"/>
-            </w:pPr>
+                <w:shd w:val="clear" w:color="auto" w:fill="FFFFFF"/>
+              </w:rPr>
+              <w:t>Line lengths for body text are usually between 40 to 60 characters</w:t>
+            </w:r>
           </w:p>
         </w:tc>
       </w:tr>
@@ -3247,14 +2937,13 @@
               <w:rPr>
                 <w:b w:val="0"/>
               </w:rPr>
-              <w:lastRenderedPageBreak/>
               <w:t>T</w:t>
             </w:r>
             <w:r>
               <w:rPr>
                 <w:b w:val="0"/>
               </w:rPr>
-              <w:t>11</w:t>
+              <w:t>9</w:t>
             </w:r>
           </w:p>
         </w:tc>
@@ -3268,7 +2957,13 @@
               <w:cnfStyle w:val="000000000000" w:firstRow="0" w:lastRow="0" w:firstColumn="0" w:lastColumn="0" w:oddVBand="0" w:evenVBand="0" w:oddHBand="0" w:evenHBand="0" w:firstRowFirstColumn="0" w:firstRowLastColumn="0" w:lastRowFirstColumn="0" w:lastRowLastColumn="0"/>
             </w:pPr>
             <w:r>
-              <w:t>Body Text - Paragraph Spacing</w:t>
+              <w:t xml:space="preserve">Body Text </w:t>
+            </w:r>
+            <w:r>
+              <w:t xml:space="preserve">- </w:t>
+            </w:r>
+            <w:r>
+              <w:t>Line Length</w:t>
             </w:r>
           </w:p>
         </w:tc>
@@ -3286,10 +2981,10 @@
                 <w:noProof/>
               </w:rPr>
               <w:drawing>
-                <wp:inline distT="0" distB="0" distL="0" distR="0" wp14:anchorId="278C4E6E" wp14:editId="4CA9A38F">
-                  <wp:extent cx="3624580" cy="1640205"/>
+                <wp:inline distT="0" distB="0" distL="0" distR="0" wp14:anchorId="6D4AE582" wp14:editId="4B0ECE94">
+                  <wp:extent cx="3604291" cy="1917700"/>
                   <wp:effectExtent l="0" t="0" r="0" b="0"/>
-                  <wp:docPr id="10" name="Picture 10"/>
+                  <wp:docPr id="8" name="Picture 8"/>
                   <wp:cNvGraphicFramePr>
                     <a:graphicFrameLocks xmlns:a="http://schemas.openxmlformats.org/drawingml/2006/main" noChangeAspect="1"/>
                   </wp:cNvGraphicFramePr>
@@ -3309,7 +3004,7 @@
                         <pic:spPr>
                           <a:xfrm>
                             <a:off x="0" y="0"/>
-                            <a:ext cx="3624580" cy="1640205"/>
+                            <a:ext cx="3604291" cy="1917700"/>
                           </a:xfrm>
                           <a:prstGeom prst="rect">
                             <a:avLst/>
@@ -3322,12 +3017,6 @@
               </w:drawing>
             </w:r>
           </w:p>
-          <w:p>
-            <w:pPr>
-              <w:jc w:val="center"/>
-              <w:cnfStyle w:val="000000000000" w:firstRow="0" w:lastRow="0" w:firstColumn="0" w:lastColumn="0" w:oddVBand="0" w:evenVBand="0" w:oddHBand="0" w:evenHBand="0" w:firstRowFirstColumn="0" w:firstRowLastColumn="0" w:lastRowFirstColumn="0" w:lastRowLastColumn="0"/>
-            </w:pPr>
-          </w:p>
         </w:tc>
         <w:tc>
           <w:tcPr>
@@ -3344,7 +3033,7 @@
                 <w:color w:val="5F6368"/>
                 <w:shd w:val="clear" w:color="auto" w:fill="FFFFFF"/>
               </w:rPr>
-              <w:t>Keep paragraph spacing in the range between .75x and 1.25x of the type size</w:t>
+              <w:t>In areas with wider line lengths, such as desktop, longer lines that contain up to 120 characters will need an increased line height from 20sp to 24sp</w:t>
             </w:r>
           </w:p>
         </w:tc>
@@ -3376,7 +3065,7 @@
               <w:rPr>
                 <w:b w:val="0"/>
               </w:rPr>
-              <w:t>12</w:t>
+              <w:t>10</w:t>
             </w:r>
           </w:p>
         </w:tc>
@@ -3390,7 +3079,13 @@
               <w:cnfStyle w:val="000000000000" w:firstRow="0" w:lastRow="0" w:firstColumn="0" w:lastColumn="0" w:oddVBand="0" w:evenVBand="0" w:oddHBand="0" w:evenHBand="0" w:firstRowFirstColumn="0" w:firstRowLastColumn="0" w:lastRowFirstColumn="0" w:lastRowLastColumn="0"/>
             </w:pPr>
             <w:r>
-              <w:t>Font</w:t>
+              <w:t>Body Text</w:t>
+            </w:r>
+            <w:r>
+              <w:t xml:space="preserve"> -</w:t>
+            </w:r>
+            <w:r>
+              <w:t xml:space="preserve"> Line Width</w:t>
             </w:r>
           </w:p>
         </w:tc>
@@ -3402,19 +3097,16 @@
             <w:pPr>
               <w:jc w:val="center"/>
               <w:cnfStyle w:val="000000000000" w:firstRow="0" w:lastRow="0" w:firstColumn="0" w:lastColumn="0" w:oddVBand="0" w:evenVBand="0" w:oddHBand="0" w:evenHBand="0" w:firstRowFirstColumn="0" w:firstRowLastColumn="0" w:lastRowFirstColumn="0" w:lastRowLastColumn="0"/>
+            </w:pPr>
+            <w:r>
               <w:rPr>
                 <w:noProof/>
               </w:rPr>
-            </w:pPr>
-            <w:r>
-              <w:rPr>
-                <w:noProof/>
-              </w:rPr>
               <w:drawing>
-                <wp:inline distT="0" distB="0" distL="0" distR="0" wp14:anchorId="730E5576" wp14:editId="0C29C70C">
-                  <wp:extent cx="2214420" cy="3898900"/>
-                  <wp:effectExtent l="0" t="0" r="0" b="6350"/>
-                  <wp:docPr id="11" name="Picture 11"/>
+                <wp:inline distT="0" distB="0" distL="0" distR="0" wp14:anchorId="7DAB8D0C" wp14:editId="394F0F3A">
+                  <wp:extent cx="3624580" cy="1172210"/>
+                  <wp:effectExtent l="0" t="0" r="0" b="8890"/>
+                  <wp:docPr id="9" name="Picture 9"/>
                   <wp:cNvGraphicFramePr>
                     <a:graphicFrameLocks xmlns:a="http://schemas.openxmlformats.org/drawingml/2006/main" noChangeAspect="1"/>
                   </wp:cNvGraphicFramePr>
@@ -3434,6 +3126,313 @@
                         <pic:spPr>
                           <a:xfrm>
                             <a:off x="0" y="0"/>
+                            <a:ext cx="3624580" cy="1172210"/>
+                          </a:xfrm>
+                          <a:prstGeom prst="rect">
+                            <a:avLst/>
+                          </a:prstGeom>
+                        </pic:spPr>
+                      </pic:pic>
+                    </a:graphicData>
+                  </a:graphic>
+                </wp:inline>
+              </w:drawing>
+            </w:r>
+          </w:p>
+          <w:p>
+            <w:pPr>
+              <w:jc w:val="center"/>
+              <w:cnfStyle w:val="000000000000" w:firstRow="0" w:lastRow="0" w:firstColumn="0" w:lastColumn="0" w:oddVBand="0" w:evenVBand="0" w:oddHBand="0" w:evenHBand="0" w:firstRowFirstColumn="0" w:firstRowLastColumn="0" w:lastRowFirstColumn="0" w:lastRowLastColumn="0"/>
+            </w:pPr>
+          </w:p>
+        </w:tc>
+        <w:tc>
+          <w:tcPr>
+            <w:tcW w:w="2309" w:type="dxa"/>
+          </w:tcPr>
+          <w:p>
+            <w:pPr>
+              <w:widowControl/>
+              <w:numPr>
+                <w:ilvl w:val="0"/>
+                <w:numId w:val="1"/>
+              </w:numPr>
+              <w:shd w:val="clear" w:color="auto" w:fill="FFFFFF"/>
+              <w:spacing w:before="100" w:beforeAutospacing="1" w:after="100" w:afterAutospacing="1"/>
+              <w:ind w:left="0"/>
+              <w:jc w:val="left"/>
+              <w:cnfStyle w:val="000000000000" w:firstRow="0" w:lastRow="0" w:firstColumn="0" w:lastColumn="0" w:oddVBand="0" w:evenVBand="0" w:oddHBand="0" w:evenHBand="0" w:firstRowFirstColumn="0" w:firstRowLastColumn="0" w:lastRowFirstColumn="0" w:lastRowLastColumn="0"/>
+              <w:rPr>
+                <w:rFonts w:ascii="Roboto" w:eastAsia="Times New Roman" w:hAnsi="Roboto" w:cs="Times New Roman"/>
+                <w:color w:val="5F6368"/>
+                <w:sz w:val="21"/>
+                <w:szCs w:val="21"/>
+              </w:rPr>
+            </w:pPr>
+            <w:r>
+              <w:rPr>
+                <w:rFonts w:ascii="Roboto" w:eastAsia="Times New Roman" w:hAnsi="Roboto" w:cs="Times New Roman"/>
+                <w:color w:val="5F6368"/>
+                <w:sz w:val="21"/>
+                <w:szCs w:val="21"/>
+              </w:rPr>
+              <w:t>Type size 14, Line-height 20dp</w:t>
+            </w:r>
+            <w:r>
+              <w:rPr>
+                <w:rFonts w:ascii="Roboto" w:eastAsia="Times New Roman" w:hAnsi="Roboto" w:cs="Times New Roman"/>
+                <w:color w:val="5F6368"/>
+                <w:sz w:val="21"/>
+                <w:szCs w:val="21"/>
+              </w:rPr>
+              <w:t>;</w:t>
+            </w:r>
+          </w:p>
+          <w:p>
+            <w:pPr>
+              <w:widowControl/>
+              <w:numPr>
+                <w:ilvl w:val="0"/>
+                <w:numId w:val="1"/>
+              </w:numPr>
+              <w:shd w:val="clear" w:color="auto" w:fill="FFFFFF"/>
+              <w:spacing w:before="100" w:beforeAutospacing="1" w:after="100" w:afterAutospacing="1"/>
+              <w:ind w:left="0"/>
+              <w:jc w:val="left"/>
+              <w:cnfStyle w:val="000000000000" w:firstRow="0" w:lastRow="0" w:firstColumn="0" w:lastColumn="0" w:oddVBand="0" w:evenVBand="0" w:oddHBand="0" w:evenHBand="0" w:firstRowFirstColumn="0" w:firstRowLastColumn="0" w:lastRowFirstColumn="0" w:lastRowLastColumn="0"/>
+              <w:rPr>
+                <w:rFonts w:ascii="Roboto" w:eastAsia="Times New Roman" w:hAnsi="Roboto" w:cs="Times New Roman"/>
+                <w:color w:val="5F6368"/>
+                <w:sz w:val="21"/>
+                <w:szCs w:val="21"/>
+              </w:rPr>
+            </w:pPr>
+            <w:r>
+              <w:rPr>
+                <w:rFonts w:ascii="Roboto" w:eastAsia="Times New Roman" w:hAnsi="Roboto" w:cs="Times New Roman"/>
+                <w:color w:val="5F6368"/>
+                <w:sz w:val="21"/>
+                <w:szCs w:val="21"/>
+              </w:rPr>
+              <w:t>Type size 20, Line-height 28dp</w:t>
+            </w:r>
+          </w:p>
+          <w:p>
+            <w:pPr>
+              <w:jc w:val="center"/>
+              <w:cnfStyle w:val="000000000000" w:firstRow="0" w:lastRow="0" w:firstColumn="0" w:lastColumn="0" w:oddVBand="0" w:evenVBand="0" w:oddHBand="0" w:evenHBand="0" w:firstRowFirstColumn="0" w:firstRowLastColumn="0" w:lastRowFirstColumn="0" w:lastRowLastColumn="0"/>
+            </w:pPr>
+          </w:p>
+        </w:tc>
+      </w:tr>
+      <w:tr>
+        <w:trPr>
+          <w:trHeight w:val="306"/>
+          <w:jc w:val="center"/>
+        </w:trPr>
+        <w:tc>
+          <w:tcPr>
+            <w:cnfStyle w:val="001000000000" w:firstRow="0" w:lastRow="0" w:firstColumn="1" w:lastColumn="0" w:oddVBand="0" w:evenVBand="0" w:oddHBand="0" w:evenHBand="0" w:firstRowFirstColumn="0" w:firstRowLastColumn="0" w:lastRowFirstColumn="0" w:lastRowLastColumn="0"/>
+            <w:tcW w:w="999" w:type="dxa"/>
+          </w:tcPr>
+          <w:p>
+            <w:pPr>
+              <w:jc w:val="center"/>
+              <w:rPr>
+                <w:b w:val="0"/>
+              </w:rPr>
+            </w:pPr>
+            <w:r>
+              <w:rPr>
+                <w:b w:val="0"/>
+              </w:rPr>
+              <w:lastRenderedPageBreak/>
+              <w:t>T</w:t>
+            </w:r>
+            <w:r>
+              <w:rPr>
+                <w:b w:val="0"/>
+              </w:rPr>
+              <w:t>11</w:t>
+            </w:r>
+          </w:p>
+        </w:tc>
+        <w:tc>
+          <w:tcPr>
+            <w:tcW w:w="1317" w:type="dxa"/>
+          </w:tcPr>
+          <w:p>
+            <w:pPr>
+              <w:jc w:val="center"/>
+              <w:cnfStyle w:val="000000000000" w:firstRow="0" w:lastRow="0" w:firstColumn="0" w:lastColumn="0" w:oddVBand="0" w:evenVBand="0" w:oddHBand="0" w:evenHBand="0" w:firstRowFirstColumn="0" w:firstRowLastColumn="0" w:lastRowFirstColumn="0" w:lastRowLastColumn="0"/>
+            </w:pPr>
+            <w:r>
+              <w:t>Body Text - Paragraph Spacing</w:t>
+            </w:r>
+          </w:p>
+        </w:tc>
+        <w:tc>
+          <w:tcPr>
+            <w:tcW w:w="6034" w:type="dxa"/>
+          </w:tcPr>
+          <w:p>
+            <w:pPr>
+              <w:jc w:val="center"/>
+              <w:cnfStyle w:val="000000000000" w:firstRow="0" w:lastRow="0" w:firstColumn="0" w:lastColumn="0" w:oddVBand="0" w:evenVBand="0" w:oddHBand="0" w:evenHBand="0" w:firstRowFirstColumn="0" w:firstRowLastColumn="0" w:lastRowFirstColumn="0" w:lastRowLastColumn="0"/>
+            </w:pPr>
+            <w:r>
+              <w:rPr>
+                <w:noProof/>
+              </w:rPr>
+              <w:drawing>
+                <wp:inline distT="0" distB="0" distL="0" distR="0" wp14:anchorId="278C4E6E" wp14:editId="4CA9A38F">
+                  <wp:extent cx="3624580" cy="1640205"/>
+                  <wp:effectExtent l="0" t="0" r="0" b="0"/>
+                  <wp:docPr id="10" name="Picture 10"/>
+                  <wp:cNvGraphicFramePr>
+                    <a:graphicFrameLocks xmlns:a="http://schemas.openxmlformats.org/drawingml/2006/main" noChangeAspect="1"/>
+                  </wp:cNvGraphicFramePr>
+                  <a:graphic xmlns:a="http://schemas.openxmlformats.org/drawingml/2006/main">
+                    <a:graphicData uri="http://schemas.openxmlformats.org/drawingml/2006/picture">
+                      <pic:pic xmlns:pic="http://schemas.openxmlformats.org/drawingml/2006/picture">
+                        <pic:nvPicPr>
+                          <pic:cNvPr id="1" name=""/>
+                          <pic:cNvPicPr/>
+                        </pic:nvPicPr>
+                        <pic:blipFill>
+                          <a:blip r:embed="rId33"/>
+                          <a:stretch>
+                            <a:fillRect/>
+                          </a:stretch>
+                        </pic:blipFill>
+                        <pic:spPr>
+                          <a:xfrm>
+                            <a:off x="0" y="0"/>
+                            <a:ext cx="3624580" cy="1640205"/>
+                          </a:xfrm>
+                          <a:prstGeom prst="rect">
+                            <a:avLst/>
+                          </a:prstGeom>
+                        </pic:spPr>
+                      </pic:pic>
+                    </a:graphicData>
+                  </a:graphic>
+                </wp:inline>
+              </w:drawing>
+            </w:r>
+          </w:p>
+          <w:p>
+            <w:pPr>
+              <w:jc w:val="center"/>
+              <w:cnfStyle w:val="000000000000" w:firstRow="0" w:lastRow="0" w:firstColumn="0" w:lastColumn="0" w:oddVBand="0" w:evenVBand="0" w:oddHBand="0" w:evenHBand="0" w:firstRowFirstColumn="0" w:firstRowLastColumn="0" w:lastRowFirstColumn="0" w:lastRowLastColumn="0"/>
+            </w:pPr>
+          </w:p>
+        </w:tc>
+        <w:tc>
+          <w:tcPr>
+            <w:tcW w:w="2309" w:type="dxa"/>
+          </w:tcPr>
+          <w:p>
+            <w:pPr>
+              <w:jc w:val="center"/>
+              <w:cnfStyle w:val="000000000000" w:firstRow="0" w:lastRow="0" w:firstColumn="0" w:lastColumn="0" w:oddVBand="0" w:evenVBand="0" w:oddHBand="0" w:evenHBand="0" w:firstRowFirstColumn="0" w:firstRowLastColumn="0" w:lastRowFirstColumn="0" w:lastRowLastColumn="0"/>
+            </w:pPr>
+            <w:r>
+              <w:rPr>
+                <w:rFonts w:ascii="Roboto" w:hAnsi="Roboto"/>
+                <w:color w:val="5F6368"/>
+                <w:shd w:val="clear" w:color="auto" w:fill="FFFFFF"/>
+              </w:rPr>
+              <w:t>Keep paragraph spacing in the range between .75x and 1.25x of the type size</w:t>
+            </w:r>
+          </w:p>
+        </w:tc>
+      </w:tr>
+      <w:tr>
+        <w:trPr>
+          <w:trHeight w:val="306"/>
+          <w:jc w:val="center"/>
+        </w:trPr>
+        <w:tc>
+          <w:tcPr>
+            <w:cnfStyle w:val="001000000000" w:firstRow="0" w:lastRow="0" w:firstColumn="1" w:lastColumn="0" w:oddVBand="0" w:evenVBand="0" w:oddHBand="0" w:evenHBand="0" w:firstRowFirstColumn="0" w:firstRowLastColumn="0" w:lastRowFirstColumn="0" w:lastRowLastColumn="0"/>
+            <w:tcW w:w="999" w:type="dxa"/>
+          </w:tcPr>
+          <w:p>
+            <w:pPr>
+              <w:jc w:val="center"/>
+              <w:rPr>
+                <w:b w:val="0"/>
+              </w:rPr>
+            </w:pPr>
+            <w:r>
+              <w:rPr>
+                <w:b w:val="0"/>
+              </w:rPr>
+              <w:t>T</w:t>
+            </w:r>
+            <w:r>
+              <w:rPr>
+                <w:b w:val="0"/>
+              </w:rPr>
+              <w:t>12</w:t>
+            </w:r>
+          </w:p>
+        </w:tc>
+        <w:tc>
+          <w:tcPr>
+            <w:tcW w:w="1317" w:type="dxa"/>
+          </w:tcPr>
+          <w:p>
+            <w:pPr>
+              <w:jc w:val="center"/>
+              <w:cnfStyle w:val="000000000000" w:firstRow="0" w:lastRow="0" w:firstColumn="0" w:lastColumn="0" w:oddVBand="0" w:evenVBand="0" w:oddHBand="0" w:evenHBand="0" w:firstRowFirstColumn="0" w:firstRowLastColumn="0" w:lastRowFirstColumn="0" w:lastRowLastColumn="0"/>
+            </w:pPr>
+            <w:r>
+              <w:t>Font</w:t>
+            </w:r>
+          </w:p>
+        </w:tc>
+        <w:tc>
+          <w:tcPr>
+            <w:tcW w:w="6034" w:type="dxa"/>
+          </w:tcPr>
+          <w:p>
+            <w:pPr>
+              <w:jc w:val="center"/>
+              <w:cnfStyle w:val="000000000000" w:firstRow="0" w:lastRow="0" w:firstColumn="0" w:lastColumn="0" w:oddVBand="0" w:evenVBand="0" w:oddHBand="0" w:evenHBand="0" w:firstRowFirstColumn="0" w:firstRowLastColumn="0" w:lastRowFirstColumn="0" w:lastRowLastColumn="0"/>
+              <w:rPr>
+                <w:noProof/>
+              </w:rPr>
+            </w:pPr>
+            <w:r>
+              <w:rPr>
+                <w:noProof/>
+              </w:rPr>
+              <w:drawing>
+                <wp:inline distT="0" distB="0" distL="0" distR="0" wp14:anchorId="730E5576" wp14:editId="0C29C70C">
+                  <wp:extent cx="2214420" cy="3898900"/>
+                  <wp:effectExtent l="0" t="0" r="0" b="6350"/>
+                  <wp:docPr id="11" name="Picture 11"/>
+                  <wp:cNvGraphicFramePr>
+                    <a:graphicFrameLocks xmlns:a="http://schemas.openxmlformats.org/drawingml/2006/main" noChangeAspect="1"/>
+                  </wp:cNvGraphicFramePr>
+                  <a:graphic xmlns:a="http://schemas.openxmlformats.org/drawingml/2006/main">
+                    <a:graphicData uri="http://schemas.openxmlformats.org/drawingml/2006/picture">
+                      <pic:pic xmlns:pic="http://schemas.openxmlformats.org/drawingml/2006/picture">
+                        <pic:nvPicPr>
+                          <pic:cNvPr id="1" name=""/>
+                          <pic:cNvPicPr/>
+                        </pic:nvPicPr>
+                        <pic:blipFill>
+                          <a:blip r:embed="rId34"/>
+                          <a:stretch>
+                            <a:fillRect/>
+                          </a:stretch>
+                        </pic:blipFill>
+                        <pic:spPr>
+                          <a:xfrm>
+                            <a:off x="0" y="0"/>
                             <a:ext cx="2224362" cy="3916404"/>
                           </a:xfrm>
                           <a:prstGeom prst="rect">
@@ -3496,6 +3495,56 @@
     </w:sectPr>
   </w:body>
 </w:document>
+</file>
+
+<file path=word/endnotes.xml><?xml version="1.0" encoding="utf-8"?>
+<w:endnotes xmlns:wpc="http://schemas.microsoft.com/office/word/2010/wordprocessingCanvas" xmlns:cx="http://schemas.microsoft.com/office/drawing/2014/chartex" xmlns:cx1="http://schemas.microsoft.com/office/drawing/2015/9/8/chartex" xmlns:cx2="http://schemas.microsoft.com/office/drawing/2015/10/21/chartex" xmlns:cx3="http://schemas.microsoft.com/office/drawing/2016/5/9/chartex" xmlns:cx4="http://schemas.microsoft.com/office/drawing/2016/5/10/chartex" xmlns:cx5="http://schemas.microsoft.com/office/drawing/2016/5/11/chartex" xmlns:cx6="http://schemas.microsoft.com/office/drawing/2016/5/12/chartex" xmlns:cx7="http://schemas.microsoft.com/office/drawing/2016/5/13/chartex" xmlns:cx8="http://schemas.microsoft.com/office/drawing/2016/5/14/chartex" xmlns:mc="http://schemas.openxmlformats.org/markup-compatibility/2006" xmlns:aink="http://schemas.microsoft.com/office/drawing/2016/ink" xmlns:am3d="http://schemas.microsoft.com/office/drawing/2017/model3d" xmlns:o="urn:schemas-microsoft-com:office:office" xmlns:r="http://schemas.openxmlformats.org/officeDocument/2006/relationships" xmlns:m="http://schemas.openxmlformats.org/officeDocument/2006/math" xmlns:v="urn:schemas-microsoft-com:vml" xmlns:wp14="http://schemas.microsoft.com/office/word/2010/wordprocessingDrawing" xmlns:wp="http://schemas.openxmlformats.org/drawingml/2006/wordprocessingDrawing" xmlns:w10="urn:schemas-microsoft-com:office:word" xmlns:w="http://schemas.openxmlformats.org/wordprocessingml/2006/main" xmlns:w14="http://schemas.microsoft.com/office/word/2010/wordml" xmlns:w15="http://schemas.microsoft.com/office/word/2012/wordml" xmlns:w16cid="http://schemas.microsoft.com/office/word/2016/wordml/cid" xmlns:w16se="http://schemas.microsoft.com/office/word/2015/wordml/symex" xmlns:wpg="http://schemas.microsoft.com/office/word/2010/wordprocessingGroup" xmlns:wpi="http://schemas.microsoft.com/office/word/2010/wordprocessingInk" xmlns:wne="http://schemas.microsoft.com/office/word/2006/wordml" xmlns:wps="http://schemas.microsoft.com/office/word/2010/wordprocessingShape" mc:Ignorable="w14 w15 w16se w16cid wp14">
+  <w:endnote w:type="separator" w:id="-1">
+    <w:p>
+      <w:pPr>
+        <w:spacing w:after="0" w:line="240" w:lineRule="auto"/>
+      </w:pPr>
+      <w:r>
+        <w:separator/>
+      </w:r>
+    </w:p>
+  </w:endnote>
+  <w:endnote w:type="continuationSeparator" w:id="0">
+    <w:p>
+      <w:pPr>
+        <w:spacing w:after="0" w:line="240" w:lineRule="auto"/>
+      </w:pPr>
+      <w:r>
+        <w:continuationSeparator/>
+      </w:r>
+    </w:p>
+  </w:endnote>
+</w:endnotes>
+</file>
+
+<file path=word/footnotes.xml><?xml version="1.0" encoding="utf-8"?>
+<w:footnotes xmlns:wpc="http://schemas.microsoft.com/office/word/2010/wordprocessingCanvas" xmlns:cx="http://schemas.microsoft.com/office/drawing/2014/chartex" xmlns:cx1="http://schemas.microsoft.com/office/drawing/2015/9/8/chartex" xmlns:cx2="http://schemas.microsoft.com/office/drawing/2015/10/21/chartex" xmlns:cx3="http://schemas.microsoft.com/office/drawing/2016/5/9/chartex" xmlns:cx4="http://schemas.microsoft.com/office/drawing/2016/5/10/chartex" xmlns:cx5="http://schemas.microsoft.com/office/drawing/2016/5/11/chartex" xmlns:cx6="http://schemas.microsoft.com/office/drawing/2016/5/12/chartex" xmlns:cx7="http://schemas.microsoft.com/office/drawing/2016/5/13/chartex" xmlns:cx8="http://schemas.microsoft.com/office/drawing/2016/5/14/chartex" xmlns:mc="http://schemas.openxmlformats.org/markup-compatibility/2006" xmlns:aink="http://schemas.microsoft.com/office/drawing/2016/ink" xmlns:am3d="http://schemas.microsoft.com/office/drawing/2017/model3d" xmlns:o="urn:schemas-microsoft-com:office:office" xmlns:r="http://schemas.openxmlformats.org/officeDocument/2006/relationships" xmlns:m="http://schemas.openxmlformats.org/officeDocument/2006/math" xmlns:v="urn:schemas-microsoft-com:vml" xmlns:wp14="http://schemas.microsoft.com/office/word/2010/wordprocessingDrawing" xmlns:wp="http://schemas.openxmlformats.org/drawingml/2006/wordprocessingDrawing" xmlns:w10="urn:schemas-microsoft-com:office:word" xmlns:w="http://schemas.openxmlformats.org/wordprocessingml/2006/main" xmlns:w14="http://schemas.microsoft.com/office/word/2010/wordml" xmlns:w15="http://schemas.microsoft.com/office/word/2012/wordml" xmlns:w16cid="http://schemas.microsoft.com/office/word/2016/wordml/cid" xmlns:w16se="http://schemas.microsoft.com/office/word/2015/wordml/symex" xmlns:wpg="http://schemas.microsoft.com/office/word/2010/wordprocessingGroup" xmlns:wpi="http://schemas.microsoft.com/office/word/2010/wordprocessingInk" xmlns:wne="http://schemas.microsoft.com/office/word/2006/wordml" xmlns:wps="http://schemas.microsoft.com/office/word/2010/wordprocessingShape" mc:Ignorable="w14 w15 w16se w16cid wp14">
+  <w:footnote w:type="separator" w:id="-1">
+    <w:p>
+      <w:pPr>
+        <w:spacing w:after="0" w:line="240" w:lineRule="auto"/>
+      </w:pPr>
+      <w:r>
+        <w:separator/>
+      </w:r>
+    </w:p>
+  </w:footnote>
+  <w:footnote w:type="continuationSeparator" w:id="0">
+    <w:p>
+      <w:pPr>
+        <w:spacing w:after="0" w:line="240" w:lineRule="auto"/>
+      </w:pPr>
+      <w:r>
+        <w:continuationSeparator/>
+      </w:r>
+    </w:p>
+  </w:footnote>
+</w:footnotes>
 </file>
 
 <file path=word/numbering.xml><?xml version="1.0" encoding="utf-8"?>
@@ -4751,6 +4800,50 @@
       <w:szCs w:val="24"/>
     </w:rPr>
   </w:style>
+  <w:style w:type="paragraph" w:styleId="Header">
+    <w:name w:val="header"/>
+    <w:basedOn w:val="Normal"/>
+    <w:link w:val="HeaderChar"/>
+    <w:uiPriority w:val="99"/>
+    <w:unhideWhenUsed/>
+    <w:rsid w:val="00260441"/>
+    <w:pPr>
+      <w:tabs>
+        <w:tab w:val="center" w:pos="4680"/>
+        <w:tab w:val="right" w:pos="9360"/>
+      </w:tabs>
+      <w:spacing w:after="0" w:line="240" w:lineRule="auto"/>
+    </w:pPr>
+  </w:style>
+  <w:style w:type="character" w:customStyle="1" w:styleId="HeaderChar">
+    <w:name w:val="Header Char"/>
+    <w:basedOn w:val="DefaultParagraphFont"/>
+    <w:link w:val="Header"/>
+    <w:uiPriority w:val="99"/>
+    <w:rsid w:val="00260441"/>
+  </w:style>
+  <w:style w:type="paragraph" w:styleId="Footer">
+    <w:name w:val="footer"/>
+    <w:basedOn w:val="Normal"/>
+    <w:link w:val="FooterChar"/>
+    <w:uiPriority w:val="99"/>
+    <w:unhideWhenUsed/>
+    <w:rsid w:val="00260441"/>
+    <w:pPr>
+      <w:tabs>
+        <w:tab w:val="center" w:pos="4680"/>
+        <w:tab w:val="right" w:pos="9360"/>
+      </w:tabs>
+      <w:spacing w:after="0" w:line="240" w:lineRule="auto"/>
+    </w:pPr>
+  </w:style>
+  <w:style w:type="character" w:customStyle="1" w:styleId="FooterChar">
+    <w:name w:val="Footer Char"/>
+    <w:basedOn w:val="DefaultParagraphFont"/>
+    <w:link w:val="Footer"/>
+    <w:uiPriority w:val="99"/>
+    <w:rsid w:val="00260441"/>
+  </w:style>
 </w:styles>
 </file>
 
@@ -5054,7 +5147,7 @@
 </file>
 
 <file path=customXml/itemProps1.xml><?xml version="1.0" encoding="utf-8"?>
-<ds:datastoreItem xmlns:ds="http://schemas.openxmlformats.org/officeDocument/2006/customXml" ds:itemID="{9EAED62B-07B8-4A82-A866-5D3122ECC4CC}">
+<ds:datastoreItem xmlns:ds="http://schemas.openxmlformats.org/officeDocument/2006/customXml" ds:itemID="{D4BAD5AD-86E2-439C-B932-E153C45F3790}">
   <ds:schemaRefs>
     <ds:schemaRef ds:uri="http://schemas.openxmlformats.org/officeDocument/2006/bibliography"/>
   </ds:schemaRefs>
